--- a/Documents/Introduction.docx
+++ b/Documents/Introduction.docx
@@ -1,6 +1,6 @@
 
 <file path=word/document.xml><?xml version="1.0" encoding="utf-8"?>
-<w:document xmlns:wpc="http://schemas.microsoft.com/office/word/2010/wordprocessingCanvas" xmlns:mc="http://schemas.openxmlformats.org/markup-compatibility/2006" xmlns:o="urn:schemas-microsoft-com:office:office" xmlns:r="http://schemas.openxmlformats.org/officeDocument/2006/relationships" xmlns:m="http://schemas.openxmlformats.org/officeDocument/2006/math" xmlns:v="urn:schemas-microsoft-com:vml" xmlns:wp14="http://schemas.microsoft.com/office/word/2010/wordprocessingDrawing" xmlns:wp="http://schemas.openxmlformats.org/drawingml/2006/wordprocessingDrawing" xmlns:w10="urn:schemas-microsoft-com:office:word" xmlns:w="http://schemas.openxmlformats.org/wordprocessingml/2006/main" xmlns:w14="http://schemas.microsoft.com/office/word/2010/wordml" xmlns:w15="http://schemas.microsoft.com/office/word/2012/wordml" xmlns:wpg="http://schemas.microsoft.com/office/word/2010/wordprocessingGroup" xmlns:wpi="http://schemas.microsoft.com/office/word/2010/wordprocessingInk" xmlns:wne="http://schemas.microsoft.com/office/word/2006/wordml" xmlns:wps="http://schemas.microsoft.com/office/word/2010/wordprocessingShape" mc:Ignorable="w14 w15 wp14">
+<w:document xmlns:wpc="http://schemas.microsoft.com/office/word/2010/wordprocessingCanvas" xmlns:mc="http://schemas.openxmlformats.org/markup-compatibility/2006" xmlns:o="urn:schemas-microsoft-com:office:office" xmlns:r="http://schemas.openxmlformats.org/officeDocument/2006/relationships" xmlns:m="http://schemas.openxmlformats.org/officeDocument/2006/math" xmlns:v="urn:schemas-microsoft-com:vml" xmlns:wp14="http://schemas.microsoft.com/office/word/2010/wordprocessingDrawing" xmlns:wp="http://schemas.openxmlformats.org/drawingml/2006/wordprocessingDrawing" xmlns:w10="urn:schemas-microsoft-com:office:word" xmlns:w="http://schemas.openxmlformats.org/wordprocessingml/2006/main" xmlns:w14="http://schemas.microsoft.com/office/word/2010/wordml" xmlns:wpg="http://schemas.microsoft.com/office/word/2010/wordprocessingGroup" xmlns:wpi="http://schemas.microsoft.com/office/word/2010/wordprocessingInk" xmlns:wne="http://schemas.microsoft.com/office/word/2006/wordml" xmlns:wps="http://schemas.microsoft.com/office/word/2010/wordprocessingShape" mc:Ignorable="w14 wp14">
   <w:body>
     <w:p>
       <w:pPr>
@@ -32,7 +32,21 @@
         <w:ind w:firstLine="0"/>
       </w:pPr>
       <w:r>
-        <w:t>This document serves to fully specify and outline the requirements of the marking-system in detail. The document also serves to give the client and developers a clear description and elaboration of the system to be implemented in its totality. Furthermore, this document formulates an agreement between the client and developers with regard to the system to be built.</w:t>
+        <w:t>This document serves to fully specify and outline the requirements of the marking-system in detail. The document also serves to give the client and developers a clear description and elaboration of the system to be implemented in its totality. Furthermore, this document formulates an agreement between the client</w:t>
+      </w:r>
+      <w:r>
+        <w:t xml:space="preserve">, Mr Jan </w:t>
+      </w:r>
+      <w:proofErr w:type="spellStart"/>
+      <w:r>
+        <w:t>Kroeze</w:t>
+      </w:r>
+      <w:proofErr w:type="spellEnd"/>
+      <w:r>
+        <w:t xml:space="preserve"> from the Department of Computer Science at the University of Pretoria,</w:t>
+      </w:r>
+      <w:r>
+        <w:t xml:space="preserve"> and developers with regard to the system to be built.</w:t>
       </w:r>
     </w:p>
     <w:p>
@@ -50,23 +64,108 @@
         <w:ind w:firstLine="0"/>
       </w:pPr>
       <w:r>
-        <w:t xml:space="preserve">The marking system aims to afford lecturers an opportunity to centralize and digitalize the marking process for practical assessments carried evaluated during practical sessions in the </w:t>
+        <w:t xml:space="preserve">The marking system aims to </w:t>
+      </w:r>
+      <w:r>
+        <w:t xml:space="preserve">provide </w:t>
+      </w:r>
+      <w:r>
+        <w:t>lecturers</w:t>
+      </w:r>
+      <w:r>
+        <w:t xml:space="preserve"> with the</w:t>
+      </w:r>
+      <w:r>
+        <w:t xml:space="preserve"> opportunity to centralize and digitalize the marking process for practical assessments carried</w:t>
+      </w:r>
+      <w:r>
+        <w:t xml:space="preserve"> out and</w:t>
+      </w:r>
+      <w:r>
+        <w:t xml:space="preserve"> evaluated during</w:t>
+      </w:r>
+      <w:r>
+        <w:t xml:space="preserve"> the practical sessions in the </w:t>
       </w:r>
       <w:proofErr w:type="spellStart"/>
       <w:r>
-        <w:t>informatorium</w:t>
+        <w:t>I</w:t>
+      </w:r>
+      <w:r>
+        <w:t>nformatorium</w:t>
       </w:r>
       <w:proofErr w:type="spellEnd"/>
       <w:r>
-        <w:t xml:space="preserve">. The system will also allow TAs and tutors </w:t>
-      </w:r>
-      <w:proofErr w:type="gramStart"/>
-      <w:r>
-        <w:t>to .</w:t>
-      </w:r>
-      <w:proofErr w:type="gramEnd"/>
-      <w:r>
-        <w:t xml:space="preserve"> The system will do so by allowing TAs and tutors to record students’ practical marks onto the system, using either their mobile phones or computers provided in the practical session venues. The system will also allow TAs and tutors to record students’ marks for other non-practical assessments onto a centralized database. This aims to avoid tedious paper-based recording of marks and all sundry processes associated with it.</w:t>
+        <w:t xml:space="preserve"> (Computer Labs)</w:t>
+      </w:r>
+      <w:r>
+        <w:t>. The system wil</w:t>
+      </w:r>
+      <w:r>
+        <w:t>l also allow Teaching Assistants (TAs) and Tutors to access the</w:t>
+      </w:r>
+      <w:r>
+        <w:t xml:space="preserve"> system</w:t>
+      </w:r>
+      <w:r>
+        <w:t xml:space="preserve"> during a booked practical session for a module in the specified lab, to record the marks of the students</w:t>
+      </w:r>
+      <w:r>
+        <w:t xml:space="preserve"> practical</w:t>
+      </w:r>
+      <w:r>
+        <w:t xml:space="preserve"> assessment</w:t>
+      </w:r>
+      <w:r>
+        <w:t xml:space="preserve"> onto the system,</w:t>
+      </w:r>
+      <w:r>
+        <w:t xml:space="preserve"> through the</w:t>
+      </w:r>
+      <w:r>
+        <w:t xml:space="preserve"> use</w:t>
+      </w:r>
+      <w:r>
+        <w:t xml:space="preserve"> of</w:t>
+      </w:r>
+      <w:r>
+        <w:t xml:space="preserve"> their mobile </w:t>
+      </w:r>
+      <w:r>
+        <w:t>smart</w:t>
+      </w:r>
+      <w:r>
+        <w:t>phones or computers provided</w:t>
+      </w:r>
+      <w:r>
+        <w:t xml:space="preserve"> in the practical session venue</w:t>
+      </w:r>
+      <w:r>
+        <w:t>.</w:t>
+      </w:r>
+      <w:r>
+        <w:t xml:space="preserve"> The system will also allow the student to access his or her mark at a later stage to see how much they have acquired for that practical assignment</w:t>
+      </w:r>
+      <w:r>
+        <w:t>.</w:t>
+      </w:r>
+      <w:r>
+        <w:t xml:space="preserve"> The aim of this system is to remove tedious paperwork </w:t>
+      </w:r>
+      <w:r>
+        <w:t xml:space="preserve">and </w:t>
+      </w:r>
+      <w:r>
+        <w:t>to prevent</w:t>
+      </w:r>
+      <w:r>
+        <w:t xml:space="preserve"> the loss of</w:t>
+      </w:r>
+      <w:r>
+        <w:t xml:space="preserve"> marks</w:t>
+      </w:r>
+      <w:r>
+        <w:t xml:space="preserve"> after the practical is complete.</w:t>
       </w:r>
     </w:p>
     <w:p>
@@ -84,8 +183,13 @@
         <w:ind w:firstLine="0"/>
       </w:pPr>
       <w:r>
-        <w:t>In essence, this marking-system serves to achieve one core task:</w:t>
-      </w:r>
+        <w:t>The scope of the Marking System project can be encapsulated as a solution that allows the users of the system to:</w:t>
+      </w:r>
+    </w:p>
+    <w:p>
+      <w:pPr>
+        <w:ind w:firstLine="0"/>
+      </w:pPr>
     </w:p>
     <w:p>
       <w:pPr>
@@ -96,7 +200,37 @@
         </w:numPr>
       </w:pPr>
       <w:r>
-        <w:t>Recording of student assessment grades onto a centralized database.</w:t>
+        <w:t>Record</w:t>
+      </w:r>
+      <w:r>
+        <w:t xml:space="preserve"> the practical assignments of the students</w:t>
+      </w:r>
+      <w:r>
+        <w:t>.</w:t>
+      </w:r>
+    </w:p>
+    <w:p>
+      <w:pPr>
+        <w:pStyle w:val="ListParagraph"/>
+        <w:numPr>
+          <w:ilvl w:val="0"/>
+          <w:numId w:val="1"/>
+        </w:numPr>
+      </w:pPr>
+      <w:r>
+        <w:t>To view the marks of the practical assignments at a later stage.</w:t>
+      </w:r>
+    </w:p>
+    <w:p>
+      <w:pPr>
+        <w:pStyle w:val="ListParagraph"/>
+        <w:numPr>
+          <w:ilvl w:val="0"/>
+          <w:numId w:val="1"/>
+        </w:numPr>
+      </w:pPr>
+      <w:r>
+        <w:t>Keep all the marks on a centralized database.</w:t>
       </w:r>
     </w:p>
     <w:p>
@@ -110,11 +244,366 @@
       </w:pPr>
       <w:r>
         <w:t>The system shall be designed primarily for use by heads of departments, lecturers, teaching assistants, tutors, and students for the core and sole purpose of viewing, inputting and modifying student marks in a centralized environment.</w:t>
+      </w:r>
+    </w:p>
+    <w:p>
+      <w:pPr>
+        <w:pStyle w:val="Heading2"/>
+      </w:pPr>
+      <w:r>
+        <w:t>Exclusions</w:t>
+      </w:r>
+    </w:p>
+    <w:p>
+      <w:pPr>
+        <w:ind w:firstLine="0"/>
+      </w:pPr>
+      <w:r>
+        <w:t>Nothing is to be excluded.</w:t>
+      </w:r>
+    </w:p>
+    <w:p>
+      <w:pPr>
+        <w:ind w:firstLine="0"/>
+      </w:pPr>
+    </w:p>
+    <w:p>
+      <w:pPr>
+        <w:pStyle w:val="Heading2"/>
+      </w:pPr>
+      <w:r>
+        <w:t>Prioritisation</w:t>
+      </w:r>
+    </w:p>
+    <w:p>
+      <w:pPr>
+        <w:pStyle w:val="Heading3"/>
+        <w:rPr>
+          <w:u w:val="single"/>
+        </w:rPr>
+      </w:pPr>
+      <w:r>
+        <w:rPr>
+          <w:u w:val="single"/>
+        </w:rPr>
+        <w:t>Critical</w:t>
+      </w:r>
+    </w:p>
+    <w:p>
+      <w:r>
+        <w:t>-&gt; System runs on all web browser platforms.</w:t>
+      </w:r>
+    </w:p>
+    <w:p>
+      <w:r>
+        <w:t>-&gt; Application runs on android.</w:t>
+      </w:r>
+    </w:p>
+    <w:p>
+      <w:r>
+        <w:t>-&gt; All marks are stored on a centralized database; no data is stored on any other nodes.</w:t>
+      </w:r>
+    </w:p>
+    <w:p>
+      <w:r>
+        <w:t>-&gt; Audit log cannot be edited at all.</w:t>
+      </w:r>
+    </w:p>
+    <w:p>
+      <w:r>
+        <w:t>-&gt; SOAP interface.</w:t>
       </w:r>
     </w:p>
     <w:p>
       <w:bookmarkStart w:id="4" w:name="_GoBack"/>
       <w:bookmarkEnd w:id="4"/>
+    </w:p>
+    <w:p>
+      <w:pPr>
+        <w:pStyle w:val="Heading3"/>
+        <w:rPr>
+          <w:u w:val="single"/>
+        </w:rPr>
+      </w:pPr>
+      <w:r>
+        <w:rPr>
+          <w:u w:val="single"/>
+        </w:rPr>
+        <w:lastRenderedPageBreak/>
+        <w:t>I</w:t>
+      </w:r>
+      <w:r>
+        <w:rPr>
+          <w:u w:val="single"/>
+        </w:rPr>
+        <w:t>mportant</w:t>
+      </w:r>
+    </w:p>
+    <w:p>
+      <w:pPr>
+        <w:pStyle w:val="ListParagraph"/>
+        <w:numPr>
+          <w:ilvl w:val="0"/>
+          <w:numId w:val="9"/>
+        </w:numPr>
+      </w:pPr>
+      <w:r>
+        <w:t>TAs can edit and add marks during practical sessions.</w:t>
+      </w:r>
+    </w:p>
+    <w:p>
+      <w:pPr>
+        <w:pStyle w:val="ListParagraph"/>
+        <w:numPr>
+          <w:ilvl w:val="0"/>
+          <w:numId w:val="9"/>
+        </w:numPr>
+      </w:pPr>
+      <w:r>
+        <w:t>Lectures can set up a lock for mark sheets.</w:t>
+      </w:r>
+    </w:p>
+    <w:p>
+      <w:pPr>
+        <w:pStyle w:val="ListParagraph"/>
+        <w:numPr>
+          <w:ilvl w:val="0"/>
+          <w:numId w:val="9"/>
+        </w:numPr>
+      </w:pPr>
+      <w:r>
+        <w:t>Students can only view their marks</w:t>
+      </w:r>
+      <w:r>
+        <w:t xml:space="preserve"> after the practical</w:t>
+      </w:r>
+      <w:r>
+        <w:t>.</w:t>
+      </w:r>
+    </w:p>
+    <w:p>
+      <w:pPr>
+        <w:pStyle w:val="ListParagraph"/>
+        <w:numPr>
+          <w:ilvl w:val="0"/>
+          <w:numId w:val="9"/>
+        </w:numPr>
+      </w:pPr>
+      <w:r>
+        <w:t>Should be an audit log for every change and action done.</w:t>
+      </w:r>
+    </w:p>
+    <w:p>
+      <w:pPr>
+        <w:pStyle w:val="ListParagraph"/>
+        <w:numPr>
+          <w:ilvl w:val="0"/>
+          <w:numId w:val="9"/>
+        </w:numPr>
+      </w:pPr>
+      <w:r>
+        <w:t>Students can only be marked by the TA assigned to them.</w:t>
+      </w:r>
+    </w:p>
+    <w:p>
+      <w:pPr>
+        <w:pStyle w:val="ListParagraph"/>
+        <w:numPr>
+          <w:ilvl w:val="0"/>
+          <w:numId w:val="9"/>
+        </w:numPr>
+      </w:pPr>
+      <w:r>
+        <w:t>If signal is lost while trying to update marks, should be saved by the browser temporarily till signal is restored.</w:t>
+      </w:r>
+    </w:p>
+    <w:p>
+      <w:pPr>
+        <w:pStyle w:val="ListParagraph"/>
+        <w:numPr>
+          <w:ilvl w:val="0"/>
+          <w:numId w:val="9"/>
+        </w:numPr>
+      </w:pPr>
+      <w:r>
+        <w:t>User must be logged in to access.</w:t>
+      </w:r>
+    </w:p>
+    <w:p>
+      <w:pPr>
+        <w:pStyle w:val="ListParagraph"/>
+        <w:numPr>
+          <w:ilvl w:val="0"/>
+          <w:numId w:val="9"/>
+        </w:numPr>
+      </w:pPr>
+      <w:r>
+        <w:t>Daily batch to the audit log to record what was changed.</w:t>
+      </w:r>
+    </w:p>
+    <w:p>
+      <w:pPr>
+        <w:pStyle w:val="ListParagraph"/>
+        <w:numPr>
+          <w:ilvl w:val="0"/>
+          <w:numId w:val="9"/>
+        </w:numPr>
+      </w:pPr>
+      <w:r>
+        <w:t>Progression and individual practical session marks.</w:t>
+      </w:r>
+    </w:p>
+    <w:p>
+      <w:pPr>
+        <w:pStyle w:val="ListParagraph"/>
+        <w:numPr>
+          <w:ilvl w:val="0"/>
+          <w:numId w:val="9"/>
+        </w:numPr>
+      </w:pPr>
+      <w:r>
+        <w:t>Reason for editing marks.</w:t>
+      </w:r>
+    </w:p>
+    <w:p>
+      <w:pPr>
+        <w:pStyle w:val="ListParagraph"/>
+        <w:numPr>
+          <w:ilvl w:val="0"/>
+          <w:numId w:val="9"/>
+        </w:numPr>
+      </w:pPr>
+      <w:r>
+        <w:t>Report system, display of graphs.</w:t>
+      </w:r>
+    </w:p>
+    <w:p>
+      <w:pPr>
+        <w:pStyle w:val="ListParagraph"/>
+        <w:numPr>
+          <w:ilvl w:val="0"/>
+          <w:numId w:val="9"/>
+        </w:numPr>
+      </w:pPr>
+      <w:proofErr w:type="spellStart"/>
+      <w:r>
+        <w:t>Fitchfork</w:t>
+      </w:r>
+      <w:proofErr w:type="spellEnd"/>
+      <w:r>
+        <w:t xml:space="preserve"> marks exported.</w:t>
+      </w:r>
+    </w:p>
+    <w:p>
+      <w:pPr>
+        <w:pStyle w:val="ListParagraph"/>
+        <w:numPr>
+          <w:ilvl w:val="0"/>
+          <w:numId w:val="9"/>
+        </w:numPr>
+      </w:pPr>
+      <w:r>
+        <w:t>Automatically decide the best set of marks.</w:t>
+      </w:r>
+    </w:p>
+    <w:p>
+      <w:pPr>
+        <w:pStyle w:val="ListParagraph"/>
+        <w:numPr>
+          <w:ilvl w:val="0"/>
+          <w:numId w:val="9"/>
+        </w:numPr>
+      </w:pPr>
+      <w:r>
+        <w:t>Search for individual students.</w:t>
+      </w:r>
+    </w:p>
+    <w:p>
+      <w:pPr>
+        <w:pStyle w:val="ListParagraph"/>
+        <w:numPr>
+          <w:ilvl w:val="0"/>
+          <w:numId w:val="9"/>
+        </w:numPr>
+      </w:pPr>
+      <w:r>
+        <w:t>Journal of audit log.</w:t>
+      </w:r>
+    </w:p>
+    <w:p>
+      <w:pPr>
+        <w:pStyle w:val="Heading3"/>
+        <w:rPr>
+          <w:u w:val="single"/>
+        </w:rPr>
+      </w:pPr>
+      <w:r>
+        <w:rPr>
+          <w:u w:val="single"/>
+        </w:rPr>
+        <w:t>N</w:t>
+      </w:r>
+      <w:r>
+        <w:rPr>
+          <w:u w:val="single"/>
+        </w:rPr>
+        <w:t>ice to have</w:t>
+      </w:r>
+    </w:p>
+    <w:p>
+      <w:pPr>
+        <w:pStyle w:val="ListParagraph"/>
+        <w:numPr>
+          <w:ilvl w:val="0"/>
+          <w:numId w:val="9"/>
+        </w:numPr>
+      </w:pPr>
+      <w:r>
+        <w:t>Kick user out for inactivity.</w:t>
+      </w:r>
+    </w:p>
+    <w:p>
+      <w:pPr>
+        <w:pStyle w:val="ListParagraph"/>
+        <w:numPr>
+          <w:ilvl w:val="0"/>
+          <w:numId w:val="9"/>
+        </w:numPr>
+      </w:pPr>
+      <w:r>
+        <w:t>When marks are edited after practical lectures are emailed about changes.</w:t>
+      </w:r>
+    </w:p>
+    <w:p>
+      <w:pPr>
+        <w:pStyle w:val="ListParagraph"/>
+        <w:numPr>
+          <w:ilvl w:val="0"/>
+          <w:numId w:val="9"/>
+        </w:numPr>
+      </w:pPr>
+      <w:r>
+        <w:t>Specify weight of marks.</w:t>
+      </w:r>
+    </w:p>
+    <w:p>
+      <w:pPr>
+        <w:pStyle w:val="ListParagraph"/>
+        <w:numPr>
+          <w:ilvl w:val="0"/>
+          <w:numId w:val="9"/>
+        </w:numPr>
+      </w:pPr>
+      <w:r>
+        <w:t>Auto complete student number.</w:t>
+      </w:r>
+    </w:p>
+    <w:p>
+      <w:pPr>
+        <w:rPr>
+          <w:u w:val="single"/>
+        </w:rPr>
+      </w:pPr>
     </w:p>
     <w:sectPr>
       <w:pgSz w:w="11906" w:h="16838"/>
@@ -127,8 +616,344 @@
 </file>
 
 <file path=word/numbering.xml><?xml version="1.0" encoding="utf-8"?>
-<w:numbering xmlns:wpc="http://schemas.microsoft.com/office/word/2010/wordprocessingCanvas" xmlns:mc="http://schemas.openxmlformats.org/markup-compatibility/2006" xmlns:o="urn:schemas-microsoft-com:office:office" xmlns:r="http://schemas.openxmlformats.org/officeDocument/2006/relationships" xmlns:m="http://schemas.openxmlformats.org/officeDocument/2006/math" xmlns:v="urn:schemas-microsoft-com:vml" xmlns:wp14="http://schemas.microsoft.com/office/word/2010/wordprocessingDrawing" xmlns:wp="http://schemas.openxmlformats.org/drawingml/2006/wordprocessingDrawing" xmlns:w10="urn:schemas-microsoft-com:office:word" xmlns:w="http://schemas.openxmlformats.org/wordprocessingml/2006/main" xmlns:w14="http://schemas.microsoft.com/office/word/2010/wordml" xmlns:w15="http://schemas.microsoft.com/office/word/2012/wordml" xmlns:wpg="http://schemas.microsoft.com/office/word/2010/wordprocessingGroup" xmlns:wpi="http://schemas.microsoft.com/office/word/2010/wordprocessingInk" xmlns:wne="http://schemas.microsoft.com/office/word/2006/wordml" xmlns:wps="http://schemas.microsoft.com/office/word/2010/wordprocessingShape" mc:Ignorable="w14 w15 wp14">
+<w:numbering xmlns:wpc="http://schemas.microsoft.com/office/word/2010/wordprocessingCanvas" xmlns:mc="http://schemas.openxmlformats.org/markup-compatibility/2006" xmlns:o="urn:schemas-microsoft-com:office:office" xmlns:r="http://schemas.openxmlformats.org/officeDocument/2006/relationships" xmlns:m="http://schemas.openxmlformats.org/officeDocument/2006/math" xmlns:v="urn:schemas-microsoft-com:vml" xmlns:wp14="http://schemas.microsoft.com/office/word/2010/wordprocessingDrawing" xmlns:wp="http://schemas.openxmlformats.org/drawingml/2006/wordprocessingDrawing" xmlns:w10="urn:schemas-microsoft-com:office:word" xmlns:w="http://schemas.openxmlformats.org/wordprocessingml/2006/main" xmlns:w14="http://schemas.microsoft.com/office/word/2010/wordml" xmlns:wpg="http://schemas.microsoft.com/office/word/2010/wordprocessingGroup" xmlns:wpi="http://schemas.microsoft.com/office/word/2010/wordprocessingInk" xmlns:wne="http://schemas.microsoft.com/office/word/2006/wordml" xmlns:wps="http://schemas.microsoft.com/office/word/2010/wordprocessingShape" mc:Ignorable="w14 wp14">
   <w:abstractNum w:abstractNumId="0">
+    <w:nsid w:val="028850EB"/>
+    <w:multiLevelType w:val="hybridMultilevel"/>
+    <w:tmpl w:val="4C3E76AC"/>
+    <w:lvl w:ilvl="0" w:tplc="721C112C">
+      <w:numFmt w:val="bullet"/>
+      <w:lvlText w:val=""/>
+      <w:lvlJc w:val="left"/>
+      <w:pPr>
+        <w:ind w:left="720" w:hanging="360"/>
+      </w:pPr>
+      <w:rPr>
+        <w:rFonts w:ascii="Wingdings" w:eastAsiaTheme="minorEastAsia" w:hAnsi="Wingdings" w:cstheme="minorBidi" w:hint="default"/>
+      </w:rPr>
+    </w:lvl>
+    <w:lvl w:ilvl="1" w:tplc="1C090003" w:tentative="1">
+      <w:start w:val="1"/>
+      <w:numFmt w:val="bullet"/>
+      <w:lvlText w:val="o"/>
+      <w:lvlJc w:val="left"/>
+      <w:pPr>
+        <w:ind w:left="1440" w:hanging="360"/>
+      </w:pPr>
+      <w:rPr>
+        <w:rFonts w:ascii="Courier New" w:hAnsi="Courier New" w:cs="Courier New" w:hint="default"/>
+      </w:rPr>
+    </w:lvl>
+    <w:lvl w:ilvl="2" w:tplc="1C090005" w:tentative="1">
+      <w:start w:val="1"/>
+      <w:numFmt w:val="bullet"/>
+      <w:lvlText w:val=""/>
+      <w:lvlJc w:val="left"/>
+      <w:pPr>
+        <w:ind w:left="2160" w:hanging="360"/>
+      </w:pPr>
+      <w:rPr>
+        <w:rFonts w:ascii="Wingdings" w:hAnsi="Wingdings" w:hint="default"/>
+      </w:rPr>
+    </w:lvl>
+    <w:lvl w:ilvl="3" w:tplc="1C090001" w:tentative="1">
+      <w:start w:val="1"/>
+      <w:numFmt w:val="bullet"/>
+      <w:lvlText w:val=""/>
+      <w:lvlJc w:val="left"/>
+      <w:pPr>
+        <w:ind w:left="2880" w:hanging="360"/>
+      </w:pPr>
+      <w:rPr>
+        <w:rFonts w:ascii="Symbol" w:hAnsi="Symbol" w:hint="default"/>
+      </w:rPr>
+    </w:lvl>
+    <w:lvl w:ilvl="4" w:tplc="1C090003" w:tentative="1">
+      <w:start w:val="1"/>
+      <w:numFmt w:val="bullet"/>
+      <w:lvlText w:val="o"/>
+      <w:lvlJc w:val="left"/>
+      <w:pPr>
+        <w:ind w:left="3600" w:hanging="360"/>
+      </w:pPr>
+      <w:rPr>
+        <w:rFonts w:ascii="Courier New" w:hAnsi="Courier New" w:cs="Courier New" w:hint="default"/>
+      </w:rPr>
+    </w:lvl>
+    <w:lvl w:ilvl="5" w:tplc="1C090005" w:tentative="1">
+      <w:start w:val="1"/>
+      <w:numFmt w:val="bullet"/>
+      <w:lvlText w:val=""/>
+      <w:lvlJc w:val="left"/>
+      <w:pPr>
+        <w:ind w:left="4320" w:hanging="360"/>
+      </w:pPr>
+      <w:rPr>
+        <w:rFonts w:ascii="Wingdings" w:hAnsi="Wingdings" w:hint="default"/>
+      </w:rPr>
+    </w:lvl>
+    <w:lvl w:ilvl="6" w:tplc="1C090001" w:tentative="1">
+      <w:start w:val="1"/>
+      <w:numFmt w:val="bullet"/>
+      <w:lvlText w:val=""/>
+      <w:lvlJc w:val="left"/>
+      <w:pPr>
+        <w:ind w:left="5040" w:hanging="360"/>
+      </w:pPr>
+      <w:rPr>
+        <w:rFonts w:ascii="Symbol" w:hAnsi="Symbol" w:hint="default"/>
+      </w:rPr>
+    </w:lvl>
+    <w:lvl w:ilvl="7" w:tplc="1C090003" w:tentative="1">
+      <w:start w:val="1"/>
+      <w:numFmt w:val="bullet"/>
+      <w:lvlText w:val="o"/>
+      <w:lvlJc w:val="left"/>
+      <w:pPr>
+        <w:ind w:left="5760" w:hanging="360"/>
+      </w:pPr>
+      <w:rPr>
+        <w:rFonts w:ascii="Courier New" w:hAnsi="Courier New" w:cs="Courier New" w:hint="default"/>
+      </w:rPr>
+    </w:lvl>
+    <w:lvl w:ilvl="8" w:tplc="1C090005" w:tentative="1">
+      <w:start w:val="1"/>
+      <w:numFmt w:val="bullet"/>
+      <w:lvlText w:val=""/>
+      <w:lvlJc w:val="left"/>
+      <w:pPr>
+        <w:ind w:left="6480" w:hanging="360"/>
+      </w:pPr>
+      <w:rPr>
+        <w:rFonts w:ascii="Wingdings" w:hAnsi="Wingdings" w:hint="default"/>
+      </w:rPr>
+    </w:lvl>
+  </w:abstractNum>
+  <w:abstractNum w:abstractNumId="1">
+    <w:nsid w:val="1C843D4A"/>
+    <w:multiLevelType w:val="hybridMultilevel"/>
+    <w:tmpl w:val="A0B0E7DE"/>
+    <w:lvl w:ilvl="0" w:tplc="CEE80FE2">
+      <w:numFmt w:val="bullet"/>
+      <w:lvlText w:val=""/>
+      <w:lvlJc w:val="left"/>
+      <w:pPr>
+        <w:ind w:left="720" w:hanging="360"/>
+      </w:pPr>
+      <w:rPr>
+        <w:rFonts w:ascii="Wingdings" w:eastAsiaTheme="minorEastAsia" w:hAnsi="Wingdings" w:cstheme="minorBidi" w:hint="default"/>
+      </w:rPr>
+    </w:lvl>
+    <w:lvl w:ilvl="1" w:tplc="1C090003" w:tentative="1">
+      <w:start w:val="1"/>
+      <w:numFmt w:val="bullet"/>
+      <w:lvlText w:val="o"/>
+      <w:lvlJc w:val="left"/>
+      <w:pPr>
+        <w:ind w:left="1440" w:hanging="360"/>
+      </w:pPr>
+      <w:rPr>
+        <w:rFonts w:ascii="Courier New" w:hAnsi="Courier New" w:cs="Courier New" w:hint="default"/>
+      </w:rPr>
+    </w:lvl>
+    <w:lvl w:ilvl="2" w:tplc="1C090005" w:tentative="1">
+      <w:start w:val="1"/>
+      <w:numFmt w:val="bullet"/>
+      <w:lvlText w:val=""/>
+      <w:lvlJc w:val="left"/>
+      <w:pPr>
+        <w:ind w:left="2160" w:hanging="360"/>
+      </w:pPr>
+      <w:rPr>
+        <w:rFonts w:ascii="Wingdings" w:hAnsi="Wingdings" w:hint="default"/>
+      </w:rPr>
+    </w:lvl>
+    <w:lvl w:ilvl="3" w:tplc="1C090001" w:tentative="1">
+      <w:start w:val="1"/>
+      <w:numFmt w:val="bullet"/>
+      <w:lvlText w:val=""/>
+      <w:lvlJc w:val="left"/>
+      <w:pPr>
+        <w:ind w:left="2880" w:hanging="360"/>
+      </w:pPr>
+      <w:rPr>
+        <w:rFonts w:ascii="Symbol" w:hAnsi="Symbol" w:hint="default"/>
+      </w:rPr>
+    </w:lvl>
+    <w:lvl w:ilvl="4" w:tplc="1C090003" w:tentative="1">
+      <w:start w:val="1"/>
+      <w:numFmt w:val="bullet"/>
+      <w:lvlText w:val="o"/>
+      <w:lvlJc w:val="left"/>
+      <w:pPr>
+        <w:ind w:left="3600" w:hanging="360"/>
+      </w:pPr>
+      <w:rPr>
+        <w:rFonts w:ascii="Courier New" w:hAnsi="Courier New" w:cs="Courier New" w:hint="default"/>
+      </w:rPr>
+    </w:lvl>
+    <w:lvl w:ilvl="5" w:tplc="1C090005" w:tentative="1">
+      <w:start w:val="1"/>
+      <w:numFmt w:val="bullet"/>
+      <w:lvlText w:val=""/>
+      <w:lvlJc w:val="left"/>
+      <w:pPr>
+        <w:ind w:left="4320" w:hanging="360"/>
+      </w:pPr>
+      <w:rPr>
+        <w:rFonts w:ascii="Wingdings" w:hAnsi="Wingdings" w:hint="default"/>
+      </w:rPr>
+    </w:lvl>
+    <w:lvl w:ilvl="6" w:tplc="1C090001" w:tentative="1">
+      <w:start w:val="1"/>
+      <w:numFmt w:val="bullet"/>
+      <w:lvlText w:val=""/>
+      <w:lvlJc w:val="left"/>
+      <w:pPr>
+        <w:ind w:left="5040" w:hanging="360"/>
+      </w:pPr>
+      <w:rPr>
+        <w:rFonts w:ascii="Symbol" w:hAnsi="Symbol" w:hint="default"/>
+      </w:rPr>
+    </w:lvl>
+    <w:lvl w:ilvl="7" w:tplc="1C090003" w:tentative="1">
+      <w:start w:val="1"/>
+      <w:numFmt w:val="bullet"/>
+      <w:lvlText w:val="o"/>
+      <w:lvlJc w:val="left"/>
+      <w:pPr>
+        <w:ind w:left="5760" w:hanging="360"/>
+      </w:pPr>
+      <w:rPr>
+        <w:rFonts w:ascii="Courier New" w:hAnsi="Courier New" w:cs="Courier New" w:hint="default"/>
+      </w:rPr>
+    </w:lvl>
+    <w:lvl w:ilvl="8" w:tplc="1C090005" w:tentative="1">
+      <w:start w:val="1"/>
+      <w:numFmt w:val="bullet"/>
+      <w:lvlText w:val=""/>
+      <w:lvlJc w:val="left"/>
+      <w:pPr>
+        <w:ind w:left="6480" w:hanging="360"/>
+      </w:pPr>
+      <w:rPr>
+        <w:rFonts w:ascii="Wingdings" w:hAnsi="Wingdings" w:hint="default"/>
+      </w:rPr>
+    </w:lvl>
+  </w:abstractNum>
+  <w:abstractNum w:abstractNumId="2">
+    <w:nsid w:val="1F8F734B"/>
+    <w:multiLevelType w:val="hybridMultilevel"/>
+    <w:tmpl w:val="962A4106"/>
+    <w:lvl w:ilvl="0" w:tplc="9E32827C">
+      <w:numFmt w:val="bullet"/>
+      <w:lvlText w:val=""/>
+      <w:lvlJc w:val="left"/>
+      <w:pPr>
+        <w:ind w:left="1050" w:hanging="360"/>
+      </w:pPr>
+      <w:rPr>
+        <w:rFonts w:ascii="Wingdings" w:eastAsiaTheme="minorEastAsia" w:hAnsi="Wingdings" w:cstheme="minorBidi" w:hint="default"/>
+      </w:rPr>
+    </w:lvl>
+    <w:lvl w:ilvl="1" w:tplc="1C090003" w:tentative="1">
+      <w:start w:val="1"/>
+      <w:numFmt w:val="bullet"/>
+      <w:lvlText w:val="o"/>
+      <w:lvlJc w:val="left"/>
+      <w:pPr>
+        <w:ind w:left="1785" w:hanging="360"/>
+      </w:pPr>
+      <w:rPr>
+        <w:rFonts w:ascii="Courier New" w:hAnsi="Courier New" w:cs="Courier New" w:hint="default"/>
+      </w:rPr>
+    </w:lvl>
+    <w:lvl w:ilvl="2" w:tplc="1C090005" w:tentative="1">
+      <w:start w:val="1"/>
+      <w:numFmt w:val="bullet"/>
+      <w:lvlText w:val=""/>
+      <w:lvlJc w:val="left"/>
+      <w:pPr>
+        <w:ind w:left="2505" w:hanging="360"/>
+      </w:pPr>
+      <w:rPr>
+        <w:rFonts w:ascii="Wingdings" w:hAnsi="Wingdings" w:hint="default"/>
+      </w:rPr>
+    </w:lvl>
+    <w:lvl w:ilvl="3" w:tplc="1C090001" w:tentative="1">
+      <w:start w:val="1"/>
+      <w:numFmt w:val="bullet"/>
+      <w:lvlText w:val=""/>
+      <w:lvlJc w:val="left"/>
+      <w:pPr>
+        <w:ind w:left="3225" w:hanging="360"/>
+      </w:pPr>
+      <w:rPr>
+        <w:rFonts w:ascii="Symbol" w:hAnsi="Symbol" w:hint="default"/>
+      </w:rPr>
+    </w:lvl>
+    <w:lvl w:ilvl="4" w:tplc="1C090003" w:tentative="1">
+      <w:start w:val="1"/>
+      <w:numFmt w:val="bullet"/>
+      <w:lvlText w:val="o"/>
+      <w:lvlJc w:val="left"/>
+      <w:pPr>
+        <w:ind w:left="3945" w:hanging="360"/>
+      </w:pPr>
+      <w:rPr>
+        <w:rFonts w:ascii="Courier New" w:hAnsi="Courier New" w:cs="Courier New" w:hint="default"/>
+      </w:rPr>
+    </w:lvl>
+    <w:lvl w:ilvl="5" w:tplc="1C090005" w:tentative="1">
+      <w:start w:val="1"/>
+      <w:numFmt w:val="bullet"/>
+      <w:lvlText w:val=""/>
+      <w:lvlJc w:val="left"/>
+      <w:pPr>
+        <w:ind w:left="4665" w:hanging="360"/>
+      </w:pPr>
+      <w:rPr>
+        <w:rFonts w:ascii="Wingdings" w:hAnsi="Wingdings" w:hint="default"/>
+      </w:rPr>
+    </w:lvl>
+    <w:lvl w:ilvl="6" w:tplc="1C090001" w:tentative="1">
+      <w:start w:val="1"/>
+      <w:numFmt w:val="bullet"/>
+      <w:lvlText w:val=""/>
+      <w:lvlJc w:val="left"/>
+      <w:pPr>
+        <w:ind w:left="5385" w:hanging="360"/>
+      </w:pPr>
+      <w:rPr>
+        <w:rFonts w:ascii="Symbol" w:hAnsi="Symbol" w:hint="default"/>
+      </w:rPr>
+    </w:lvl>
+    <w:lvl w:ilvl="7" w:tplc="1C090003" w:tentative="1">
+      <w:start w:val="1"/>
+      <w:numFmt w:val="bullet"/>
+      <w:lvlText w:val="o"/>
+      <w:lvlJc w:val="left"/>
+      <w:pPr>
+        <w:ind w:left="6105" w:hanging="360"/>
+      </w:pPr>
+      <w:rPr>
+        <w:rFonts w:ascii="Courier New" w:hAnsi="Courier New" w:cs="Courier New" w:hint="default"/>
+      </w:rPr>
+    </w:lvl>
+    <w:lvl w:ilvl="8" w:tplc="1C090005" w:tentative="1">
+      <w:start w:val="1"/>
+      <w:numFmt w:val="bullet"/>
+      <w:lvlText w:val=""/>
+      <w:lvlJc w:val="left"/>
+      <w:pPr>
+        <w:ind w:left="6825" w:hanging="360"/>
+      </w:pPr>
+      <w:rPr>
+        <w:rFonts w:ascii="Wingdings" w:hAnsi="Wingdings" w:hint="default"/>
+      </w:rPr>
+    </w:lvl>
+  </w:abstractNum>
+  <w:abstractNum w:abstractNumId="3">
     <w:nsid w:val="2215481A"/>
     <w:multiLevelType w:val="hybridMultilevel"/>
     <w:tmpl w:val="85268118"/>
@@ -214,14 +1039,599 @@
       </w:pPr>
     </w:lvl>
   </w:abstractNum>
+  <w:abstractNum w:abstractNumId="4">
+    <w:nsid w:val="27A8020C"/>
+    <w:multiLevelType w:val="hybridMultilevel"/>
+    <w:tmpl w:val="B34E4A2A"/>
+    <w:lvl w:ilvl="0" w:tplc="452AD8C6">
+      <w:numFmt w:val="bullet"/>
+      <w:lvlText w:val=""/>
+      <w:lvlJc w:val="left"/>
+      <w:pPr>
+        <w:ind w:left="720" w:hanging="360"/>
+      </w:pPr>
+      <w:rPr>
+        <w:rFonts w:ascii="Wingdings" w:eastAsiaTheme="minorEastAsia" w:hAnsi="Wingdings" w:cstheme="minorBidi" w:hint="default"/>
+      </w:rPr>
+    </w:lvl>
+    <w:lvl w:ilvl="1" w:tplc="1C090003" w:tentative="1">
+      <w:start w:val="1"/>
+      <w:numFmt w:val="bullet"/>
+      <w:lvlText w:val="o"/>
+      <w:lvlJc w:val="left"/>
+      <w:pPr>
+        <w:ind w:left="1440" w:hanging="360"/>
+      </w:pPr>
+      <w:rPr>
+        <w:rFonts w:ascii="Courier New" w:hAnsi="Courier New" w:cs="Courier New" w:hint="default"/>
+      </w:rPr>
+    </w:lvl>
+    <w:lvl w:ilvl="2" w:tplc="1C090005" w:tentative="1">
+      <w:start w:val="1"/>
+      <w:numFmt w:val="bullet"/>
+      <w:lvlText w:val=""/>
+      <w:lvlJc w:val="left"/>
+      <w:pPr>
+        <w:ind w:left="2160" w:hanging="360"/>
+      </w:pPr>
+      <w:rPr>
+        <w:rFonts w:ascii="Wingdings" w:hAnsi="Wingdings" w:hint="default"/>
+      </w:rPr>
+    </w:lvl>
+    <w:lvl w:ilvl="3" w:tplc="1C090001" w:tentative="1">
+      <w:start w:val="1"/>
+      <w:numFmt w:val="bullet"/>
+      <w:lvlText w:val=""/>
+      <w:lvlJc w:val="left"/>
+      <w:pPr>
+        <w:ind w:left="2880" w:hanging="360"/>
+      </w:pPr>
+      <w:rPr>
+        <w:rFonts w:ascii="Symbol" w:hAnsi="Symbol" w:hint="default"/>
+      </w:rPr>
+    </w:lvl>
+    <w:lvl w:ilvl="4" w:tplc="1C090003" w:tentative="1">
+      <w:start w:val="1"/>
+      <w:numFmt w:val="bullet"/>
+      <w:lvlText w:val="o"/>
+      <w:lvlJc w:val="left"/>
+      <w:pPr>
+        <w:ind w:left="3600" w:hanging="360"/>
+      </w:pPr>
+      <w:rPr>
+        <w:rFonts w:ascii="Courier New" w:hAnsi="Courier New" w:cs="Courier New" w:hint="default"/>
+      </w:rPr>
+    </w:lvl>
+    <w:lvl w:ilvl="5" w:tplc="1C090005" w:tentative="1">
+      <w:start w:val="1"/>
+      <w:numFmt w:val="bullet"/>
+      <w:lvlText w:val=""/>
+      <w:lvlJc w:val="left"/>
+      <w:pPr>
+        <w:ind w:left="4320" w:hanging="360"/>
+      </w:pPr>
+      <w:rPr>
+        <w:rFonts w:ascii="Wingdings" w:hAnsi="Wingdings" w:hint="default"/>
+      </w:rPr>
+    </w:lvl>
+    <w:lvl w:ilvl="6" w:tplc="1C090001" w:tentative="1">
+      <w:start w:val="1"/>
+      <w:numFmt w:val="bullet"/>
+      <w:lvlText w:val=""/>
+      <w:lvlJc w:val="left"/>
+      <w:pPr>
+        <w:ind w:left="5040" w:hanging="360"/>
+      </w:pPr>
+      <w:rPr>
+        <w:rFonts w:ascii="Symbol" w:hAnsi="Symbol" w:hint="default"/>
+      </w:rPr>
+    </w:lvl>
+    <w:lvl w:ilvl="7" w:tplc="1C090003" w:tentative="1">
+      <w:start w:val="1"/>
+      <w:numFmt w:val="bullet"/>
+      <w:lvlText w:val="o"/>
+      <w:lvlJc w:val="left"/>
+      <w:pPr>
+        <w:ind w:left="5760" w:hanging="360"/>
+      </w:pPr>
+      <w:rPr>
+        <w:rFonts w:ascii="Courier New" w:hAnsi="Courier New" w:cs="Courier New" w:hint="default"/>
+      </w:rPr>
+    </w:lvl>
+    <w:lvl w:ilvl="8" w:tplc="1C090005" w:tentative="1">
+      <w:start w:val="1"/>
+      <w:numFmt w:val="bullet"/>
+      <w:lvlText w:val=""/>
+      <w:lvlJc w:val="left"/>
+      <w:pPr>
+        <w:ind w:left="6480" w:hanging="360"/>
+      </w:pPr>
+      <w:rPr>
+        <w:rFonts w:ascii="Wingdings" w:hAnsi="Wingdings" w:hint="default"/>
+      </w:rPr>
+    </w:lvl>
+  </w:abstractNum>
+  <w:abstractNum w:abstractNumId="5">
+    <w:nsid w:val="2AF35C89"/>
+    <w:multiLevelType w:val="hybridMultilevel"/>
+    <w:tmpl w:val="2FE82A18"/>
+    <w:lvl w:ilvl="0" w:tplc="4DDECD36">
+      <w:numFmt w:val="bullet"/>
+      <w:lvlText w:val=""/>
+      <w:lvlJc w:val="left"/>
+      <w:pPr>
+        <w:ind w:left="720" w:hanging="360"/>
+      </w:pPr>
+      <w:rPr>
+        <w:rFonts w:ascii="Wingdings" w:eastAsiaTheme="minorEastAsia" w:hAnsi="Wingdings" w:cstheme="minorBidi" w:hint="default"/>
+      </w:rPr>
+    </w:lvl>
+    <w:lvl w:ilvl="1" w:tplc="1C090003" w:tentative="1">
+      <w:start w:val="1"/>
+      <w:numFmt w:val="bullet"/>
+      <w:lvlText w:val="o"/>
+      <w:lvlJc w:val="left"/>
+      <w:pPr>
+        <w:ind w:left="1440" w:hanging="360"/>
+      </w:pPr>
+      <w:rPr>
+        <w:rFonts w:ascii="Courier New" w:hAnsi="Courier New" w:cs="Courier New" w:hint="default"/>
+      </w:rPr>
+    </w:lvl>
+    <w:lvl w:ilvl="2" w:tplc="1C090005" w:tentative="1">
+      <w:start w:val="1"/>
+      <w:numFmt w:val="bullet"/>
+      <w:lvlText w:val=""/>
+      <w:lvlJc w:val="left"/>
+      <w:pPr>
+        <w:ind w:left="2160" w:hanging="360"/>
+      </w:pPr>
+      <w:rPr>
+        <w:rFonts w:ascii="Wingdings" w:hAnsi="Wingdings" w:hint="default"/>
+      </w:rPr>
+    </w:lvl>
+    <w:lvl w:ilvl="3" w:tplc="1C090001" w:tentative="1">
+      <w:start w:val="1"/>
+      <w:numFmt w:val="bullet"/>
+      <w:lvlText w:val=""/>
+      <w:lvlJc w:val="left"/>
+      <w:pPr>
+        <w:ind w:left="2880" w:hanging="360"/>
+      </w:pPr>
+      <w:rPr>
+        <w:rFonts w:ascii="Symbol" w:hAnsi="Symbol" w:hint="default"/>
+      </w:rPr>
+    </w:lvl>
+    <w:lvl w:ilvl="4" w:tplc="1C090003" w:tentative="1">
+      <w:start w:val="1"/>
+      <w:numFmt w:val="bullet"/>
+      <w:lvlText w:val="o"/>
+      <w:lvlJc w:val="left"/>
+      <w:pPr>
+        <w:ind w:left="3600" w:hanging="360"/>
+      </w:pPr>
+      <w:rPr>
+        <w:rFonts w:ascii="Courier New" w:hAnsi="Courier New" w:cs="Courier New" w:hint="default"/>
+      </w:rPr>
+    </w:lvl>
+    <w:lvl w:ilvl="5" w:tplc="1C090005" w:tentative="1">
+      <w:start w:val="1"/>
+      <w:numFmt w:val="bullet"/>
+      <w:lvlText w:val=""/>
+      <w:lvlJc w:val="left"/>
+      <w:pPr>
+        <w:ind w:left="4320" w:hanging="360"/>
+      </w:pPr>
+      <w:rPr>
+        <w:rFonts w:ascii="Wingdings" w:hAnsi="Wingdings" w:hint="default"/>
+      </w:rPr>
+    </w:lvl>
+    <w:lvl w:ilvl="6" w:tplc="1C090001" w:tentative="1">
+      <w:start w:val="1"/>
+      <w:numFmt w:val="bullet"/>
+      <w:lvlText w:val=""/>
+      <w:lvlJc w:val="left"/>
+      <w:pPr>
+        <w:ind w:left="5040" w:hanging="360"/>
+      </w:pPr>
+      <w:rPr>
+        <w:rFonts w:ascii="Symbol" w:hAnsi="Symbol" w:hint="default"/>
+      </w:rPr>
+    </w:lvl>
+    <w:lvl w:ilvl="7" w:tplc="1C090003" w:tentative="1">
+      <w:start w:val="1"/>
+      <w:numFmt w:val="bullet"/>
+      <w:lvlText w:val="o"/>
+      <w:lvlJc w:val="left"/>
+      <w:pPr>
+        <w:ind w:left="5760" w:hanging="360"/>
+      </w:pPr>
+      <w:rPr>
+        <w:rFonts w:ascii="Courier New" w:hAnsi="Courier New" w:cs="Courier New" w:hint="default"/>
+      </w:rPr>
+    </w:lvl>
+    <w:lvl w:ilvl="8" w:tplc="1C090005" w:tentative="1">
+      <w:start w:val="1"/>
+      <w:numFmt w:val="bullet"/>
+      <w:lvlText w:val=""/>
+      <w:lvlJc w:val="left"/>
+      <w:pPr>
+        <w:ind w:left="6480" w:hanging="360"/>
+      </w:pPr>
+      <w:rPr>
+        <w:rFonts w:ascii="Wingdings" w:hAnsi="Wingdings" w:hint="default"/>
+      </w:rPr>
+    </w:lvl>
+  </w:abstractNum>
+  <w:abstractNum w:abstractNumId="6">
+    <w:nsid w:val="35FF40DB"/>
+    <w:multiLevelType w:val="hybridMultilevel"/>
+    <w:tmpl w:val="97204A8C"/>
+    <w:lvl w:ilvl="0" w:tplc="1C090001">
+      <w:start w:val="1"/>
+      <w:numFmt w:val="bullet"/>
+      <w:lvlText w:val=""/>
+      <w:lvlJc w:val="left"/>
+      <w:pPr>
+        <w:ind w:left="720" w:hanging="360"/>
+      </w:pPr>
+      <w:rPr>
+        <w:rFonts w:ascii="Symbol" w:hAnsi="Symbol" w:hint="default"/>
+      </w:rPr>
+    </w:lvl>
+    <w:lvl w:ilvl="1" w:tplc="1C090003" w:tentative="1">
+      <w:start w:val="1"/>
+      <w:numFmt w:val="bullet"/>
+      <w:lvlText w:val="o"/>
+      <w:lvlJc w:val="left"/>
+      <w:pPr>
+        <w:ind w:left="1440" w:hanging="360"/>
+      </w:pPr>
+      <w:rPr>
+        <w:rFonts w:ascii="Courier New" w:hAnsi="Courier New" w:cs="Courier New" w:hint="default"/>
+      </w:rPr>
+    </w:lvl>
+    <w:lvl w:ilvl="2" w:tplc="1C090005" w:tentative="1">
+      <w:start w:val="1"/>
+      <w:numFmt w:val="bullet"/>
+      <w:lvlText w:val=""/>
+      <w:lvlJc w:val="left"/>
+      <w:pPr>
+        <w:ind w:left="2160" w:hanging="360"/>
+      </w:pPr>
+      <w:rPr>
+        <w:rFonts w:ascii="Wingdings" w:hAnsi="Wingdings" w:hint="default"/>
+      </w:rPr>
+    </w:lvl>
+    <w:lvl w:ilvl="3" w:tplc="1C090001" w:tentative="1">
+      <w:start w:val="1"/>
+      <w:numFmt w:val="bullet"/>
+      <w:lvlText w:val=""/>
+      <w:lvlJc w:val="left"/>
+      <w:pPr>
+        <w:ind w:left="2880" w:hanging="360"/>
+      </w:pPr>
+      <w:rPr>
+        <w:rFonts w:ascii="Symbol" w:hAnsi="Symbol" w:hint="default"/>
+      </w:rPr>
+    </w:lvl>
+    <w:lvl w:ilvl="4" w:tplc="1C090003" w:tentative="1">
+      <w:start w:val="1"/>
+      <w:numFmt w:val="bullet"/>
+      <w:lvlText w:val="o"/>
+      <w:lvlJc w:val="left"/>
+      <w:pPr>
+        <w:ind w:left="3600" w:hanging="360"/>
+      </w:pPr>
+      <w:rPr>
+        <w:rFonts w:ascii="Courier New" w:hAnsi="Courier New" w:cs="Courier New" w:hint="default"/>
+      </w:rPr>
+    </w:lvl>
+    <w:lvl w:ilvl="5" w:tplc="1C090005" w:tentative="1">
+      <w:start w:val="1"/>
+      <w:numFmt w:val="bullet"/>
+      <w:lvlText w:val=""/>
+      <w:lvlJc w:val="left"/>
+      <w:pPr>
+        <w:ind w:left="4320" w:hanging="360"/>
+      </w:pPr>
+      <w:rPr>
+        <w:rFonts w:ascii="Wingdings" w:hAnsi="Wingdings" w:hint="default"/>
+      </w:rPr>
+    </w:lvl>
+    <w:lvl w:ilvl="6" w:tplc="1C090001" w:tentative="1">
+      <w:start w:val="1"/>
+      <w:numFmt w:val="bullet"/>
+      <w:lvlText w:val=""/>
+      <w:lvlJc w:val="left"/>
+      <w:pPr>
+        <w:ind w:left="5040" w:hanging="360"/>
+      </w:pPr>
+      <w:rPr>
+        <w:rFonts w:ascii="Symbol" w:hAnsi="Symbol" w:hint="default"/>
+      </w:rPr>
+    </w:lvl>
+    <w:lvl w:ilvl="7" w:tplc="1C090003" w:tentative="1">
+      <w:start w:val="1"/>
+      <w:numFmt w:val="bullet"/>
+      <w:lvlText w:val="o"/>
+      <w:lvlJc w:val="left"/>
+      <w:pPr>
+        <w:ind w:left="5760" w:hanging="360"/>
+      </w:pPr>
+      <w:rPr>
+        <w:rFonts w:ascii="Courier New" w:hAnsi="Courier New" w:cs="Courier New" w:hint="default"/>
+      </w:rPr>
+    </w:lvl>
+    <w:lvl w:ilvl="8" w:tplc="1C090005" w:tentative="1">
+      <w:start w:val="1"/>
+      <w:numFmt w:val="bullet"/>
+      <w:lvlText w:val=""/>
+      <w:lvlJc w:val="left"/>
+      <w:pPr>
+        <w:ind w:left="6480" w:hanging="360"/>
+      </w:pPr>
+      <w:rPr>
+        <w:rFonts w:ascii="Wingdings" w:hAnsi="Wingdings" w:hint="default"/>
+      </w:rPr>
+    </w:lvl>
+  </w:abstractNum>
+  <w:abstractNum w:abstractNumId="7">
+    <w:nsid w:val="6ABD223A"/>
+    <w:multiLevelType w:val="hybridMultilevel"/>
+    <w:tmpl w:val="1FDC9790"/>
+    <w:lvl w:ilvl="0" w:tplc="9E32827C">
+      <w:numFmt w:val="bullet"/>
+      <w:lvlText w:val=""/>
+      <w:lvlJc w:val="left"/>
+      <w:pPr>
+        <w:ind w:left="705" w:hanging="360"/>
+      </w:pPr>
+      <w:rPr>
+        <w:rFonts w:ascii="Wingdings" w:eastAsiaTheme="minorEastAsia" w:hAnsi="Wingdings" w:cstheme="minorBidi" w:hint="default"/>
+      </w:rPr>
+    </w:lvl>
+    <w:lvl w:ilvl="1" w:tplc="1C090003" w:tentative="1">
+      <w:start w:val="1"/>
+      <w:numFmt w:val="bullet"/>
+      <w:lvlText w:val="o"/>
+      <w:lvlJc w:val="left"/>
+      <w:pPr>
+        <w:ind w:left="1425" w:hanging="360"/>
+      </w:pPr>
+      <w:rPr>
+        <w:rFonts w:ascii="Courier New" w:hAnsi="Courier New" w:cs="Courier New" w:hint="default"/>
+      </w:rPr>
+    </w:lvl>
+    <w:lvl w:ilvl="2" w:tplc="1C090005" w:tentative="1">
+      <w:start w:val="1"/>
+      <w:numFmt w:val="bullet"/>
+      <w:lvlText w:val=""/>
+      <w:lvlJc w:val="left"/>
+      <w:pPr>
+        <w:ind w:left="2145" w:hanging="360"/>
+      </w:pPr>
+      <w:rPr>
+        <w:rFonts w:ascii="Wingdings" w:hAnsi="Wingdings" w:hint="default"/>
+      </w:rPr>
+    </w:lvl>
+    <w:lvl w:ilvl="3" w:tplc="1C090001" w:tentative="1">
+      <w:start w:val="1"/>
+      <w:numFmt w:val="bullet"/>
+      <w:lvlText w:val=""/>
+      <w:lvlJc w:val="left"/>
+      <w:pPr>
+        <w:ind w:left="2865" w:hanging="360"/>
+      </w:pPr>
+      <w:rPr>
+        <w:rFonts w:ascii="Symbol" w:hAnsi="Symbol" w:hint="default"/>
+      </w:rPr>
+    </w:lvl>
+    <w:lvl w:ilvl="4" w:tplc="1C090003" w:tentative="1">
+      <w:start w:val="1"/>
+      <w:numFmt w:val="bullet"/>
+      <w:lvlText w:val="o"/>
+      <w:lvlJc w:val="left"/>
+      <w:pPr>
+        <w:ind w:left="3585" w:hanging="360"/>
+      </w:pPr>
+      <w:rPr>
+        <w:rFonts w:ascii="Courier New" w:hAnsi="Courier New" w:cs="Courier New" w:hint="default"/>
+      </w:rPr>
+    </w:lvl>
+    <w:lvl w:ilvl="5" w:tplc="1C090005" w:tentative="1">
+      <w:start w:val="1"/>
+      <w:numFmt w:val="bullet"/>
+      <w:lvlText w:val=""/>
+      <w:lvlJc w:val="left"/>
+      <w:pPr>
+        <w:ind w:left="4305" w:hanging="360"/>
+      </w:pPr>
+      <w:rPr>
+        <w:rFonts w:ascii="Wingdings" w:hAnsi="Wingdings" w:hint="default"/>
+      </w:rPr>
+    </w:lvl>
+    <w:lvl w:ilvl="6" w:tplc="1C090001" w:tentative="1">
+      <w:start w:val="1"/>
+      <w:numFmt w:val="bullet"/>
+      <w:lvlText w:val=""/>
+      <w:lvlJc w:val="left"/>
+      <w:pPr>
+        <w:ind w:left="5025" w:hanging="360"/>
+      </w:pPr>
+      <w:rPr>
+        <w:rFonts w:ascii="Symbol" w:hAnsi="Symbol" w:hint="default"/>
+      </w:rPr>
+    </w:lvl>
+    <w:lvl w:ilvl="7" w:tplc="1C090003" w:tentative="1">
+      <w:start w:val="1"/>
+      <w:numFmt w:val="bullet"/>
+      <w:lvlText w:val="o"/>
+      <w:lvlJc w:val="left"/>
+      <w:pPr>
+        <w:ind w:left="5745" w:hanging="360"/>
+      </w:pPr>
+      <w:rPr>
+        <w:rFonts w:ascii="Courier New" w:hAnsi="Courier New" w:cs="Courier New" w:hint="default"/>
+      </w:rPr>
+    </w:lvl>
+    <w:lvl w:ilvl="8" w:tplc="1C090005" w:tentative="1">
+      <w:start w:val="1"/>
+      <w:numFmt w:val="bullet"/>
+      <w:lvlText w:val=""/>
+      <w:lvlJc w:val="left"/>
+      <w:pPr>
+        <w:ind w:left="6465" w:hanging="360"/>
+      </w:pPr>
+      <w:rPr>
+        <w:rFonts w:ascii="Wingdings" w:hAnsi="Wingdings" w:hint="default"/>
+      </w:rPr>
+    </w:lvl>
+  </w:abstractNum>
+  <w:abstractNum w:abstractNumId="8">
+    <w:nsid w:val="767131F2"/>
+    <w:multiLevelType w:val="hybridMultilevel"/>
+    <w:tmpl w:val="4758852A"/>
+    <w:lvl w:ilvl="0" w:tplc="9E32827C">
+      <w:numFmt w:val="bullet"/>
+      <w:lvlText w:val=""/>
+      <w:lvlJc w:val="left"/>
+      <w:pPr>
+        <w:ind w:left="705" w:hanging="360"/>
+      </w:pPr>
+      <w:rPr>
+        <w:rFonts w:ascii="Wingdings" w:eastAsiaTheme="minorEastAsia" w:hAnsi="Wingdings" w:cstheme="minorBidi" w:hint="default"/>
+      </w:rPr>
+    </w:lvl>
+    <w:lvl w:ilvl="1" w:tplc="1C090003" w:tentative="1">
+      <w:start w:val="1"/>
+      <w:numFmt w:val="bullet"/>
+      <w:lvlText w:val="o"/>
+      <w:lvlJc w:val="left"/>
+      <w:pPr>
+        <w:ind w:left="1425" w:hanging="360"/>
+      </w:pPr>
+      <w:rPr>
+        <w:rFonts w:ascii="Courier New" w:hAnsi="Courier New" w:cs="Courier New" w:hint="default"/>
+      </w:rPr>
+    </w:lvl>
+    <w:lvl w:ilvl="2" w:tplc="1C090005" w:tentative="1">
+      <w:start w:val="1"/>
+      <w:numFmt w:val="bullet"/>
+      <w:lvlText w:val=""/>
+      <w:lvlJc w:val="left"/>
+      <w:pPr>
+        <w:ind w:left="2145" w:hanging="360"/>
+      </w:pPr>
+      <w:rPr>
+        <w:rFonts w:ascii="Wingdings" w:hAnsi="Wingdings" w:hint="default"/>
+      </w:rPr>
+    </w:lvl>
+    <w:lvl w:ilvl="3" w:tplc="1C090001" w:tentative="1">
+      <w:start w:val="1"/>
+      <w:numFmt w:val="bullet"/>
+      <w:lvlText w:val=""/>
+      <w:lvlJc w:val="left"/>
+      <w:pPr>
+        <w:ind w:left="2865" w:hanging="360"/>
+      </w:pPr>
+      <w:rPr>
+        <w:rFonts w:ascii="Symbol" w:hAnsi="Symbol" w:hint="default"/>
+      </w:rPr>
+    </w:lvl>
+    <w:lvl w:ilvl="4" w:tplc="1C090003" w:tentative="1">
+      <w:start w:val="1"/>
+      <w:numFmt w:val="bullet"/>
+      <w:lvlText w:val="o"/>
+      <w:lvlJc w:val="left"/>
+      <w:pPr>
+        <w:ind w:left="3585" w:hanging="360"/>
+      </w:pPr>
+      <w:rPr>
+        <w:rFonts w:ascii="Courier New" w:hAnsi="Courier New" w:cs="Courier New" w:hint="default"/>
+      </w:rPr>
+    </w:lvl>
+    <w:lvl w:ilvl="5" w:tplc="1C090005" w:tentative="1">
+      <w:start w:val="1"/>
+      <w:numFmt w:val="bullet"/>
+      <w:lvlText w:val=""/>
+      <w:lvlJc w:val="left"/>
+      <w:pPr>
+        <w:ind w:left="4305" w:hanging="360"/>
+      </w:pPr>
+      <w:rPr>
+        <w:rFonts w:ascii="Wingdings" w:hAnsi="Wingdings" w:hint="default"/>
+      </w:rPr>
+    </w:lvl>
+    <w:lvl w:ilvl="6" w:tplc="1C090001" w:tentative="1">
+      <w:start w:val="1"/>
+      <w:numFmt w:val="bullet"/>
+      <w:lvlText w:val=""/>
+      <w:lvlJc w:val="left"/>
+      <w:pPr>
+        <w:ind w:left="5025" w:hanging="360"/>
+      </w:pPr>
+      <w:rPr>
+        <w:rFonts w:ascii="Symbol" w:hAnsi="Symbol" w:hint="default"/>
+      </w:rPr>
+    </w:lvl>
+    <w:lvl w:ilvl="7" w:tplc="1C090003" w:tentative="1">
+      <w:start w:val="1"/>
+      <w:numFmt w:val="bullet"/>
+      <w:lvlText w:val="o"/>
+      <w:lvlJc w:val="left"/>
+      <w:pPr>
+        <w:ind w:left="5745" w:hanging="360"/>
+      </w:pPr>
+      <w:rPr>
+        <w:rFonts w:ascii="Courier New" w:hAnsi="Courier New" w:cs="Courier New" w:hint="default"/>
+      </w:rPr>
+    </w:lvl>
+    <w:lvl w:ilvl="8" w:tplc="1C090005" w:tentative="1">
+      <w:start w:val="1"/>
+      <w:numFmt w:val="bullet"/>
+      <w:lvlText w:val=""/>
+      <w:lvlJc w:val="left"/>
+      <w:pPr>
+        <w:ind w:left="6465" w:hanging="360"/>
+      </w:pPr>
+      <w:rPr>
+        <w:rFonts w:ascii="Wingdings" w:hAnsi="Wingdings" w:hint="default"/>
+      </w:rPr>
+    </w:lvl>
+  </w:abstractNum>
   <w:num w:numId="1">
+    <w:abstractNumId w:val="3"/>
+  </w:num>
+  <w:num w:numId="2">
+    <w:abstractNumId w:val="6"/>
+  </w:num>
+  <w:num w:numId="3">
+    <w:abstractNumId w:val="4"/>
+  </w:num>
+  <w:num w:numId="4">
     <w:abstractNumId w:val="0"/>
+  </w:num>
+  <w:num w:numId="5">
+    <w:abstractNumId w:val="8"/>
+  </w:num>
+  <w:num w:numId="6">
+    <w:abstractNumId w:val="2"/>
+  </w:num>
+  <w:num w:numId="7">
+    <w:abstractNumId w:val="7"/>
+  </w:num>
+  <w:num w:numId="8">
+    <w:abstractNumId w:val="5"/>
+  </w:num>
+  <w:num w:numId="9">
+    <w:abstractNumId w:val="1"/>
   </w:num>
 </w:numbering>
 </file>
 
 <file path=word/styles.xml><?xml version="1.0" encoding="utf-8"?>
-<w:styles xmlns:mc="http://schemas.openxmlformats.org/markup-compatibility/2006" xmlns:r="http://schemas.openxmlformats.org/officeDocument/2006/relationships" xmlns:w="http://schemas.openxmlformats.org/wordprocessingml/2006/main" xmlns:w14="http://schemas.microsoft.com/office/word/2010/wordml" xmlns:w15="http://schemas.microsoft.com/office/word/2012/wordml" mc:Ignorable="w14 w15">
+<w:styles xmlns:mc="http://schemas.openxmlformats.org/markup-compatibility/2006" xmlns:r="http://schemas.openxmlformats.org/officeDocument/2006/relationships" xmlns:w="http://schemas.openxmlformats.org/wordprocessingml/2006/main" xmlns:w14="http://schemas.microsoft.com/office/word/2010/wordml" mc:Ignorable="w14">
   <w:docDefaults>
     <w:rPrDefault>
       <w:rPr>
@@ -237,378 +1647,144 @@
       </w:pPr>
     </w:pPrDefault>
   </w:docDefaults>
-  <w:latentStyles w:defLockedState="0" w:defUIPriority="99" w:defSemiHidden="0" w:defUnhideWhenUsed="0" w:defQFormat="0" w:count="371">
-    <w:lsdException w:name="Normal" w:uiPriority="0" w:qFormat="1"/>
-    <w:lsdException w:name="heading 1" w:uiPriority="9" w:qFormat="1"/>
-    <w:lsdException w:name="heading 2" w:semiHidden="1" w:uiPriority="9" w:unhideWhenUsed="1" w:qFormat="1"/>
-    <w:lsdException w:name="heading 3" w:semiHidden="1" w:uiPriority="9" w:unhideWhenUsed="1" w:qFormat="1"/>
-    <w:lsdException w:name="heading 4" w:semiHidden="1" w:uiPriority="9" w:unhideWhenUsed="1" w:qFormat="1"/>
-    <w:lsdException w:name="heading 5" w:semiHidden="1" w:uiPriority="9" w:unhideWhenUsed="1" w:qFormat="1"/>
-    <w:lsdException w:name="heading 6" w:semiHidden="1" w:uiPriority="9" w:unhideWhenUsed="1" w:qFormat="1"/>
-    <w:lsdException w:name="heading 7" w:semiHidden="1" w:uiPriority="9" w:unhideWhenUsed="1" w:qFormat="1"/>
-    <w:lsdException w:name="heading 8" w:semiHidden="1" w:uiPriority="9" w:unhideWhenUsed="1" w:qFormat="1"/>
-    <w:lsdException w:name="heading 9" w:semiHidden="1" w:uiPriority="9" w:unhideWhenUsed="1" w:qFormat="1"/>
-    <w:lsdException w:name="index 1" w:semiHidden="1" w:unhideWhenUsed="1"/>
-    <w:lsdException w:name="index 2" w:semiHidden="1" w:unhideWhenUsed="1"/>
-    <w:lsdException w:name="index 3" w:semiHidden="1" w:unhideWhenUsed="1"/>
-    <w:lsdException w:name="index 4" w:semiHidden="1" w:unhideWhenUsed="1"/>
-    <w:lsdException w:name="index 5" w:semiHidden="1" w:unhideWhenUsed="1"/>
-    <w:lsdException w:name="index 6" w:semiHidden="1" w:unhideWhenUsed="1"/>
-    <w:lsdException w:name="index 7" w:semiHidden="1" w:unhideWhenUsed="1"/>
-    <w:lsdException w:name="index 8" w:semiHidden="1" w:unhideWhenUsed="1"/>
-    <w:lsdException w:name="index 9" w:semiHidden="1" w:unhideWhenUsed="1"/>
-    <w:lsdException w:name="toc 1" w:semiHidden="1" w:uiPriority="39" w:unhideWhenUsed="1"/>
-    <w:lsdException w:name="toc 2" w:semiHidden="1" w:uiPriority="39" w:unhideWhenUsed="1"/>
-    <w:lsdException w:name="toc 3" w:semiHidden="1" w:uiPriority="39" w:unhideWhenUsed="1"/>
-    <w:lsdException w:name="toc 4" w:semiHidden="1" w:uiPriority="39" w:unhideWhenUsed="1"/>
-    <w:lsdException w:name="toc 5" w:semiHidden="1" w:uiPriority="39" w:unhideWhenUsed="1"/>
-    <w:lsdException w:name="toc 6" w:semiHidden="1" w:uiPriority="39" w:unhideWhenUsed="1"/>
-    <w:lsdException w:name="toc 7" w:semiHidden="1" w:uiPriority="39" w:unhideWhenUsed="1"/>
-    <w:lsdException w:name="toc 8" w:semiHidden="1" w:uiPriority="39" w:unhideWhenUsed="1"/>
-    <w:lsdException w:name="toc 9" w:semiHidden="1" w:uiPriority="39" w:unhideWhenUsed="1"/>
-    <w:lsdException w:name="Normal Indent" w:semiHidden="1" w:unhideWhenUsed="1"/>
-    <w:lsdException w:name="footnote text" w:semiHidden="1" w:unhideWhenUsed="1"/>
-    <w:lsdException w:name="annotation text" w:semiHidden="1" w:unhideWhenUsed="1"/>
-    <w:lsdException w:name="header" w:semiHidden="1" w:unhideWhenUsed="1"/>
-    <w:lsdException w:name="footer" w:semiHidden="1" w:unhideWhenUsed="1"/>
-    <w:lsdException w:name="index heading" w:semiHidden="1" w:unhideWhenUsed="1"/>
-    <w:lsdException w:name="caption" w:semiHidden="1" w:uiPriority="35" w:unhideWhenUsed="1" w:qFormat="1"/>
-    <w:lsdException w:name="table of figures" w:semiHidden="1" w:unhideWhenUsed="1"/>
-    <w:lsdException w:name="envelope address" w:semiHidden="1" w:unhideWhenUsed="1"/>
-    <w:lsdException w:name="envelope return" w:semiHidden="1" w:unhideWhenUsed="1"/>
-    <w:lsdException w:name="footnote reference" w:semiHidden="1" w:unhideWhenUsed="1"/>
-    <w:lsdException w:name="annotation reference" w:semiHidden="1" w:unhideWhenUsed="1"/>
-    <w:lsdException w:name="line number" w:semiHidden="1" w:unhideWhenUsed="1"/>
-    <w:lsdException w:name="page number" w:semiHidden="1" w:unhideWhenUsed="1"/>
-    <w:lsdException w:name="endnote reference" w:semiHidden="1" w:unhideWhenUsed="1"/>
-    <w:lsdException w:name="endnote text" w:semiHidden="1" w:unhideWhenUsed="1"/>
-    <w:lsdException w:name="table of authorities" w:semiHidden="1" w:unhideWhenUsed="1"/>
-    <w:lsdException w:name="macro" w:semiHidden="1" w:unhideWhenUsed="1"/>
-    <w:lsdException w:name="toa heading" w:semiHidden="1" w:unhideWhenUsed="1"/>
-    <w:lsdException w:name="List" w:semiHidden="1" w:unhideWhenUsed="1"/>
-    <w:lsdException w:name="List Bullet" w:semiHidden="1" w:unhideWhenUsed="1"/>
-    <w:lsdException w:name="List Number" w:semiHidden="1" w:unhideWhenUsed="1"/>
-    <w:lsdException w:name="List 2" w:semiHidden="1" w:unhideWhenUsed="1"/>
-    <w:lsdException w:name="List 3" w:semiHidden="1" w:unhideWhenUsed="1"/>
-    <w:lsdException w:name="List 4" w:semiHidden="1" w:unhideWhenUsed="1"/>
-    <w:lsdException w:name="List 5" w:semiHidden="1" w:unhideWhenUsed="1"/>
-    <w:lsdException w:name="List Bullet 2" w:semiHidden="1" w:unhideWhenUsed="1"/>
-    <w:lsdException w:name="List Bullet 3" w:semiHidden="1" w:unhideWhenUsed="1"/>
-    <w:lsdException w:name="List Bullet 4" w:semiHidden="1" w:unhideWhenUsed="1"/>
-    <w:lsdException w:name="List Bullet 5" w:semiHidden="1" w:unhideWhenUsed="1"/>
-    <w:lsdException w:name="List Number 2" w:semiHidden="1" w:unhideWhenUsed="1"/>
-    <w:lsdException w:name="List Number 3" w:semiHidden="1" w:unhideWhenUsed="1"/>
-    <w:lsdException w:name="List Number 4" w:semiHidden="1" w:unhideWhenUsed="1"/>
-    <w:lsdException w:name="List Number 5" w:semiHidden="1" w:unhideWhenUsed="1"/>
-    <w:lsdException w:name="Title" w:uiPriority="10" w:qFormat="1"/>
-    <w:lsdException w:name="Closing" w:semiHidden="1" w:unhideWhenUsed="1"/>
-    <w:lsdException w:name="Signature" w:semiHidden="1" w:unhideWhenUsed="1"/>
-    <w:lsdException w:name="Default Paragraph Font" w:semiHidden="1" w:uiPriority="1" w:unhideWhenUsed="1"/>
-    <w:lsdException w:name="Body Text" w:semiHidden="1" w:unhideWhenUsed="1"/>
-    <w:lsdException w:name="Body Text Indent" w:semiHidden="1" w:unhideWhenUsed="1"/>
-    <w:lsdException w:name="List Continue" w:semiHidden="1" w:unhideWhenUsed="1"/>
-    <w:lsdException w:name="List Continue 2" w:semiHidden="1" w:unhideWhenUsed="1"/>
-    <w:lsdException w:name="List Continue 3" w:semiHidden="1" w:unhideWhenUsed="1"/>
-    <w:lsdException w:name="List Continue 4" w:semiHidden="1" w:unhideWhenUsed="1"/>
-    <w:lsdException w:name="List Continue 5" w:semiHidden="1" w:unhideWhenUsed="1"/>
-    <w:lsdException w:name="Message Header" w:semiHidden="1" w:unhideWhenUsed="1"/>
-    <w:lsdException w:name="Subtitle" w:uiPriority="11" w:qFormat="1"/>
-    <w:lsdException w:name="Salutation" w:semiHidden="1" w:unhideWhenUsed="1"/>
-    <w:lsdException w:name="Date" w:semiHidden="1" w:unhideWhenUsed="1"/>
-    <w:lsdException w:name="Body Text First Indent" w:semiHidden="1" w:unhideWhenUsed="1"/>
-    <w:lsdException w:name="Body Text First Indent 2" w:semiHidden="1" w:unhideWhenUsed="1"/>
-    <w:lsdException w:name="Note Heading" w:semiHidden="1" w:unhideWhenUsed="1"/>
-    <w:lsdException w:name="Body Text 2" w:semiHidden="1" w:unhideWhenUsed="1"/>
-    <w:lsdException w:name="Body Text 3" w:semiHidden="1" w:unhideWhenUsed="1"/>
-    <w:lsdException w:name="Body Text Indent 2" w:semiHidden="1" w:unhideWhenUsed="1"/>
-    <w:lsdException w:name="Body Text Indent 3" w:semiHidden="1" w:unhideWhenUsed="1"/>
-    <w:lsdException w:name="Block Text" w:semiHidden="1" w:unhideWhenUsed="1"/>
-    <w:lsdException w:name="Hyperlink" w:semiHidden="1" w:unhideWhenUsed="1"/>
-    <w:lsdException w:name="FollowedHyperlink" w:semiHidden="1" w:unhideWhenUsed="1"/>
-    <w:lsdException w:name="Strong" w:uiPriority="22" w:qFormat="1"/>
-    <w:lsdException w:name="Emphasis" w:uiPriority="20" w:qFormat="1"/>
-    <w:lsdException w:name="Document Map" w:semiHidden="1" w:unhideWhenUsed="1"/>
-    <w:lsdException w:name="Plain Text" w:semiHidden="1" w:unhideWhenUsed="1"/>
-    <w:lsdException w:name="E-mail Signature" w:semiHidden="1" w:unhideWhenUsed="1"/>
-    <w:lsdException w:name="HTML Top of Form" w:semiHidden="1" w:unhideWhenUsed="1"/>
-    <w:lsdException w:name="HTML Bottom of Form" w:semiHidden="1" w:unhideWhenUsed="1"/>
-    <w:lsdException w:name="Normal (Web)" w:semiHidden="1" w:unhideWhenUsed="1"/>
-    <w:lsdException w:name="HTML Acronym" w:semiHidden="1" w:unhideWhenUsed="1"/>
-    <w:lsdException w:name="HTML Address" w:semiHidden="1" w:unhideWhenUsed="1"/>
-    <w:lsdException w:name="HTML Cite" w:semiHidden="1" w:unhideWhenUsed="1"/>
-    <w:lsdException w:name="HTML Code" w:semiHidden="1" w:unhideWhenUsed="1"/>
-    <w:lsdException w:name="HTML Definition" w:semiHidden="1" w:unhideWhenUsed="1"/>
-    <w:lsdException w:name="HTML Keyboard" w:semiHidden="1" w:unhideWhenUsed="1"/>
-    <w:lsdException w:name="HTML Preformatted" w:semiHidden="1" w:unhideWhenUsed="1"/>
-    <w:lsdException w:name="HTML Sample" w:semiHidden="1" w:unhideWhenUsed="1"/>
-    <w:lsdException w:name="HTML Typewriter" w:semiHidden="1" w:unhideWhenUsed="1"/>
-    <w:lsdException w:name="HTML Variable" w:semiHidden="1" w:unhideWhenUsed="1"/>
-    <w:lsdException w:name="Normal Table" w:semiHidden="1" w:unhideWhenUsed="1"/>
-    <w:lsdException w:name="annotation subject" w:semiHidden="1" w:unhideWhenUsed="1"/>
-    <w:lsdException w:name="No List" w:semiHidden="1" w:unhideWhenUsed="1"/>
-    <w:lsdException w:name="Outline List 1" w:semiHidden="1" w:unhideWhenUsed="1"/>
-    <w:lsdException w:name="Outline List 2" w:semiHidden="1" w:unhideWhenUsed="1"/>
-    <w:lsdException w:name="Outline List 3" w:semiHidden="1" w:unhideWhenUsed="1"/>
-    <w:lsdException w:name="Table Simple 1" w:semiHidden="1" w:unhideWhenUsed="1"/>
-    <w:lsdException w:name="Table Simple 2" w:semiHidden="1" w:unhideWhenUsed="1"/>
-    <w:lsdException w:name="Table Simple 3" w:semiHidden="1" w:unhideWhenUsed="1"/>
-    <w:lsdException w:name="Table Classic 1" w:semiHidden="1" w:unhideWhenUsed="1"/>
-    <w:lsdException w:name="Table Classic 2" w:semiHidden="1" w:unhideWhenUsed="1"/>
-    <w:lsdException w:name="Table Classic 3" w:semiHidden="1" w:unhideWhenUsed="1"/>
-    <w:lsdException w:name="Table Classic 4" w:semiHidden="1" w:unhideWhenUsed="1"/>
-    <w:lsdException w:name="Table Colorful 1" w:semiHidden="1" w:unhideWhenUsed="1"/>
-    <w:lsdException w:name="Table Colorful 2" w:semiHidden="1" w:unhideWhenUsed="1"/>
-    <w:lsdException w:name="Table Colorful 3" w:semiHidden="1" w:unhideWhenUsed="1"/>
-    <w:lsdException w:name="Table Columns 1" w:semiHidden="1" w:unhideWhenUsed="1"/>
-    <w:lsdException w:name="Table Columns 2" w:semiHidden="1" w:unhideWhenUsed="1"/>
-    <w:lsdException w:name="Table Columns 3" w:semiHidden="1" w:unhideWhenUsed="1"/>
-    <w:lsdException w:name="Table Columns 4" w:semiHidden="1" w:unhideWhenUsed="1"/>
-    <w:lsdException w:name="Table Columns 5" w:semiHidden="1" w:unhideWhenUsed="1"/>
-    <w:lsdException w:name="Table Grid 1" w:semiHidden="1" w:unhideWhenUsed="1"/>
-    <w:lsdException w:name="Table Grid 2" w:semiHidden="1" w:unhideWhenUsed="1"/>
-    <w:lsdException w:name="Table Grid 3" w:semiHidden="1" w:unhideWhenUsed="1"/>
-    <w:lsdException w:name="Table Grid 4" w:semiHidden="1" w:unhideWhenUsed="1"/>
-    <w:lsdException w:name="Table Grid 5" w:semiHidden="1" w:unhideWhenUsed="1"/>
-    <w:lsdException w:name="Table Grid 6" w:semiHidden="1" w:unhideWhenUsed="1"/>
-    <w:lsdException w:name="Table Grid 7" w:semiHidden="1" w:unhideWhenUsed="1"/>
-    <w:lsdException w:name="Table Grid 8" w:semiHidden="1" w:unhideWhenUsed="1"/>
-    <w:lsdException w:name="Table List 1" w:semiHidden="1" w:unhideWhenUsed="1"/>
-    <w:lsdException w:name="Table List 2" w:semiHidden="1" w:unhideWhenUsed="1"/>
-    <w:lsdException w:name="Table List 3" w:semiHidden="1" w:unhideWhenUsed="1"/>
-    <w:lsdException w:name="Table List 4" w:semiHidden="1" w:unhideWhenUsed="1"/>
-    <w:lsdException w:name="Table List 5" w:semiHidden="1" w:unhideWhenUsed="1"/>
-    <w:lsdException w:name="Table List 6" w:semiHidden="1" w:unhideWhenUsed="1"/>
-    <w:lsdException w:name="Table List 7" w:semiHidden="1" w:unhideWhenUsed="1"/>
-    <w:lsdException w:name="Table List 8" w:semiHidden="1" w:unhideWhenUsed="1"/>
-    <w:lsdException w:name="Table 3D effects 1" w:semiHidden="1" w:unhideWhenUsed="1"/>
-    <w:lsdException w:name="Table 3D effects 2" w:semiHidden="1" w:unhideWhenUsed="1"/>
-    <w:lsdException w:name="Table 3D effects 3" w:semiHidden="1" w:unhideWhenUsed="1"/>
-    <w:lsdException w:name="Table Contemporary" w:semiHidden="1" w:unhideWhenUsed="1"/>
-    <w:lsdException w:name="Table Elegant" w:semiHidden="1" w:unhideWhenUsed="1"/>
-    <w:lsdException w:name="Table Professional" w:semiHidden="1" w:unhideWhenUsed="1"/>
-    <w:lsdException w:name="Table Subtle 1" w:semiHidden="1" w:unhideWhenUsed="1"/>
-    <w:lsdException w:name="Table Subtle 2" w:semiHidden="1" w:unhideWhenUsed="1"/>
-    <w:lsdException w:name="Table Web 1" w:semiHidden="1" w:unhideWhenUsed="1"/>
-    <w:lsdException w:name="Table Web 2" w:semiHidden="1" w:unhideWhenUsed="1"/>
-    <w:lsdException w:name="Table Web 3" w:semiHidden="1" w:unhideWhenUsed="1"/>
-    <w:lsdException w:name="Balloon Text" w:semiHidden="1" w:unhideWhenUsed="1"/>
-    <w:lsdException w:name="Table Grid" w:uiPriority="39"/>
-    <w:lsdException w:name="Table Theme" w:semiHidden="1" w:unhideWhenUsed="1"/>
-    <w:lsdException w:name="Placeholder Text" w:semiHidden="1"/>
-    <w:lsdException w:name="No Spacing" w:uiPriority="1" w:qFormat="1"/>
-    <w:lsdException w:name="Light Shading" w:uiPriority="60"/>
-    <w:lsdException w:name="Light List" w:uiPriority="61"/>
-    <w:lsdException w:name="Light Grid" w:uiPriority="62"/>
-    <w:lsdException w:name="Medium Shading 1" w:uiPriority="63"/>
-    <w:lsdException w:name="Medium Shading 2" w:uiPriority="64"/>
-    <w:lsdException w:name="Medium List 1" w:uiPriority="65"/>
-    <w:lsdException w:name="Medium List 2" w:uiPriority="66"/>
-    <w:lsdException w:name="Medium Grid 1" w:uiPriority="67"/>
-    <w:lsdException w:name="Medium Grid 2" w:uiPriority="68"/>
-    <w:lsdException w:name="Medium Grid 3" w:uiPriority="69"/>
-    <w:lsdException w:name="Dark List" w:uiPriority="70"/>
-    <w:lsdException w:name="Colorful Shading" w:uiPriority="71"/>
-    <w:lsdException w:name="Colorful List" w:uiPriority="72"/>
-    <w:lsdException w:name="Colorful Grid" w:uiPriority="73"/>
-    <w:lsdException w:name="Light Shading Accent 1" w:uiPriority="60"/>
-    <w:lsdException w:name="Light List Accent 1" w:uiPriority="61"/>
-    <w:lsdException w:name="Light Grid Accent 1" w:uiPriority="62"/>
-    <w:lsdException w:name="Medium Shading 1 Accent 1" w:uiPriority="63"/>
-    <w:lsdException w:name="Medium Shading 2 Accent 1" w:uiPriority="64"/>
-    <w:lsdException w:name="Medium List 1 Accent 1" w:uiPriority="65"/>
-    <w:lsdException w:name="Revision" w:semiHidden="1"/>
-    <w:lsdException w:name="List Paragraph" w:uiPriority="34" w:qFormat="1"/>
-    <w:lsdException w:name="Quote" w:uiPriority="29" w:qFormat="1"/>
-    <w:lsdException w:name="Intense Quote" w:uiPriority="30" w:qFormat="1"/>
-    <w:lsdException w:name="Medium List 2 Accent 1" w:uiPriority="66"/>
-    <w:lsdException w:name="Medium Grid 1 Accent 1" w:uiPriority="67"/>
-    <w:lsdException w:name="Medium Grid 2 Accent 1" w:uiPriority="68"/>
-    <w:lsdException w:name="Medium Grid 3 Accent 1" w:uiPriority="69"/>
-    <w:lsdException w:name="Dark List Accent 1" w:uiPriority="70"/>
-    <w:lsdException w:name="Colorful Shading Accent 1" w:uiPriority="71"/>
-    <w:lsdException w:name="Colorful List Accent 1" w:uiPriority="72"/>
-    <w:lsdException w:name="Colorful Grid Accent 1" w:uiPriority="73"/>
-    <w:lsdException w:name="Light Shading Accent 2" w:uiPriority="60"/>
-    <w:lsdException w:name="Light List Accent 2" w:uiPriority="61"/>
-    <w:lsdException w:name="Light Grid Accent 2" w:uiPriority="62"/>
-    <w:lsdException w:name="Medium Shading 1 Accent 2" w:uiPriority="63"/>
-    <w:lsdException w:name="Medium Shading 2 Accent 2" w:uiPriority="64"/>
-    <w:lsdException w:name="Medium List 1 Accent 2" w:uiPriority="65"/>
-    <w:lsdException w:name="Medium List 2 Accent 2" w:uiPriority="66"/>
-    <w:lsdException w:name="Medium Grid 1 Accent 2" w:uiPriority="67"/>
-    <w:lsdException w:name="Medium Grid 2 Accent 2" w:uiPriority="68"/>
-    <w:lsdException w:name="Medium Grid 3 Accent 2" w:uiPriority="69"/>
-    <w:lsdException w:name="Dark List Accent 2" w:uiPriority="70"/>
-    <w:lsdException w:name="Colorful Shading Accent 2" w:uiPriority="71"/>
-    <w:lsdException w:name="Colorful List Accent 2" w:uiPriority="72"/>
-    <w:lsdException w:name="Colorful Grid Accent 2" w:uiPriority="73"/>
-    <w:lsdException w:name="Light Shading Accent 3" w:uiPriority="60"/>
-    <w:lsdException w:name="Light List Accent 3" w:uiPriority="61"/>
-    <w:lsdException w:name="Light Grid Accent 3" w:uiPriority="62"/>
-    <w:lsdException w:name="Medium Shading 1 Accent 3" w:uiPriority="63"/>
-    <w:lsdException w:name="Medium Shading 2 Accent 3" w:uiPriority="64"/>
-    <w:lsdException w:name="Medium List 1 Accent 3" w:uiPriority="65"/>
-    <w:lsdException w:name="Medium List 2 Accent 3" w:uiPriority="66"/>
-    <w:lsdException w:name="Medium Grid 1 Accent 3" w:uiPriority="67"/>
-    <w:lsdException w:name="Medium Grid 2 Accent 3" w:uiPriority="68"/>
-    <w:lsdException w:name="Medium Grid 3 Accent 3" w:uiPriority="69"/>
-    <w:lsdException w:name="Dark List Accent 3" w:uiPriority="70"/>
-    <w:lsdException w:name="Colorful Shading Accent 3" w:uiPriority="71"/>
-    <w:lsdException w:name="Colorful List Accent 3" w:uiPriority="72"/>
-    <w:lsdException w:name="Colorful Grid Accent 3" w:uiPriority="73"/>
-    <w:lsdException w:name="Light Shading Accent 4" w:uiPriority="60"/>
-    <w:lsdException w:name="Light List Accent 4" w:uiPriority="61"/>
-    <w:lsdException w:name="Light Grid Accent 4" w:uiPriority="62"/>
-    <w:lsdException w:name="Medium Shading 1 Accent 4" w:uiPriority="63"/>
-    <w:lsdException w:name="Medium Shading 2 Accent 4" w:uiPriority="64"/>
-    <w:lsdException w:name="Medium List 1 Accent 4" w:uiPriority="65"/>
-    <w:lsdException w:name="Medium List 2 Accent 4" w:uiPriority="66"/>
-    <w:lsdException w:name="Medium Grid 1 Accent 4" w:uiPriority="67"/>
-    <w:lsdException w:name="Medium Grid 2 Accent 4" w:uiPriority="68"/>
-    <w:lsdException w:name="Medium Grid 3 Accent 4" w:uiPriority="69"/>
-    <w:lsdException w:name="Dark List Accent 4" w:uiPriority="70"/>
-    <w:lsdException w:name="Colorful Shading Accent 4" w:uiPriority="71"/>
-    <w:lsdException w:name="Colorful List Accent 4" w:uiPriority="72"/>
-    <w:lsdException w:name="Colorful Grid Accent 4" w:uiPriority="73"/>
-    <w:lsdException w:name="Light Shading Accent 5" w:uiPriority="60"/>
-    <w:lsdException w:name="Light List Accent 5" w:uiPriority="61"/>
-    <w:lsdException w:name="Light Grid Accent 5" w:uiPriority="62"/>
-    <w:lsdException w:name="Medium Shading 1 Accent 5" w:uiPriority="63"/>
-    <w:lsdException w:name="Medium Shading 2 Accent 5" w:uiPriority="64"/>
-    <w:lsdException w:name="Medium List 1 Accent 5" w:uiPriority="65"/>
-    <w:lsdException w:name="Medium List 2 Accent 5" w:uiPriority="66"/>
-    <w:lsdException w:name="Medium Grid 1 Accent 5" w:uiPriority="67"/>
-    <w:lsdException w:name="Medium Grid 2 Accent 5" w:uiPriority="68"/>
-    <w:lsdException w:name="Medium Grid 3 Accent 5" w:uiPriority="69"/>
-    <w:lsdException w:name="Dark List Accent 5" w:uiPriority="70"/>
-    <w:lsdException w:name="Colorful Shading Accent 5" w:uiPriority="71"/>
-    <w:lsdException w:name="Colorful List Accent 5" w:uiPriority="72"/>
-    <w:lsdException w:name="Colorful Grid Accent 5" w:uiPriority="73"/>
-    <w:lsdException w:name="Light Shading Accent 6" w:uiPriority="60"/>
-    <w:lsdException w:name="Light List Accent 6" w:uiPriority="61"/>
-    <w:lsdException w:name="Light Grid Accent 6" w:uiPriority="62"/>
-    <w:lsdException w:name="Medium Shading 1 Accent 6" w:uiPriority="63"/>
-    <w:lsdException w:name="Medium Shading 2 Accent 6" w:uiPriority="64"/>
-    <w:lsdException w:name="Medium List 1 Accent 6" w:uiPriority="65"/>
-    <w:lsdException w:name="Medium List 2 Accent 6" w:uiPriority="66"/>
-    <w:lsdException w:name="Medium Grid 1 Accent 6" w:uiPriority="67"/>
-    <w:lsdException w:name="Medium Grid 2 Accent 6" w:uiPriority="68"/>
-    <w:lsdException w:name="Medium Grid 3 Accent 6" w:uiPriority="69"/>
-    <w:lsdException w:name="Dark List Accent 6" w:uiPriority="70"/>
-    <w:lsdException w:name="Colorful Shading Accent 6" w:uiPriority="71"/>
-    <w:lsdException w:name="Colorful List Accent 6" w:uiPriority="72"/>
-    <w:lsdException w:name="Colorful Grid Accent 6" w:uiPriority="73"/>
-    <w:lsdException w:name="Subtle Emphasis" w:uiPriority="19" w:qFormat="1"/>
-    <w:lsdException w:name="Intense Emphasis" w:uiPriority="21" w:qFormat="1"/>
-    <w:lsdException w:name="Subtle Reference" w:uiPriority="31" w:qFormat="1"/>
-    <w:lsdException w:name="Intense Reference" w:uiPriority="32" w:qFormat="1"/>
-    <w:lsdException w:name="Book Title" w:uiPriority="33" w:qFormat="1"/>
-    <w:lsdException w:name="Bibliography" w:semiHidden="1" w:uiPriority="37" w:unhideWhenUsed="1"/>
-    <w:lsdException w:name="TOC Heading" w:semiHidden="1" w:uiPriority="39" w:unhideWhenUsed="1" w:qFormat="1"/>
-    <w:lsdException w:name="Plain Table 1" w:uiPriority="41"/>
-    <w:lsdException w:name="Plain Table 2" w:uiPriority="42"/>
-    <w:lsdException w:name="Plain Table 3" w:uiPriority="43"/>
-    <w:lsdException w:name="Plain Table 4" w:uiPriority="44"/>
-    <w:lsdException w:name="Plain Table 5" w:uiPriority="45"/>
-    <w:lsdException w:name="Grid Table Light" w:uiPriority="40"/>
-    <w:lsdException w:name="Grid Table 1 Light" w:uiPriority="46"/>
-    <w:lsdException w:name="Grid Table 2" w:uiPriority="47"/>
-    <w:lsdException w:name="Grid Table 3" w:uiPriority="48"/>
-    <w:lsdException w:name="Grid Table 4" w:uiPriority="49"/>
-    <w:lsdException w:name="Grid Table 5 Dark" w:uiPriority="50"/>
-    <w:lsdException w:name="Grid Table 6 Colorful" w:uiPriority="51"/>
-    <w:lsdException w:name="Grid Table 7 Colorful" w:uiPriority="52"/>
-    <w:lsdException w:name="Grid Table 1 Light Accent 1" w:uiPriority="46"/>
-    <w:lsdException w:name="Grid Table 2 Accent 1" w:uiPriority="47"/>
-    <w:lsdException w:name="Grid Table 3 Accent 1" w:uiPriority="48"/>
-    <w:lsdException w:name="Grid Table 4 Accent 1" w:uiPriority="49"/>
-    <w:lsdException w:name="Grid Table 5 Dark Accent 1" w:uiPriority="50"/>
-    <w:lsdException w:name="Grid Table 6 Colorful Accent 1" w:uiPriority="51"/>
-    <w:lsdException w:name="Grid Table 7 Colorful Accent 1" w:uiPriority="52"/>
-    <w:lsdException w:name="Grid Table 1 Light Accent 2" w:uiPriority="46"/>
-    <w:lsdException w:name="Grid Table 2 Accent 2" w:uiPriority="47"/>
-    <w:lsdException w:name="Grid Table 3 Accent 2" w:uiPriority="48"/>
-    <w:lsdException w:name="Grid Table 4 Accent 2" w:uiPriority="49"/>
-    <w:lsdException w:name="Grid Table 5 Dark Accent 2" w:uiPriority="50"/>
-    <w:lsdException w:name="Grid Table 6 Colorful Accent 2" w:uiPriority="51"/>
-    <w:lsdException w:name="Grid Table 7 Colorful Accent 2" w:uiPriority="52"/>
-    <w:lsdException w:name="Grid Table 1 Light Accent 3" w:uiPriority="46"/>
-    <w:lsdException w:name="Grid Table 2 Accent 3" w:uiPriority="47"/>
-    <w:lsdException w:name="Grid Table 3 Accent 3" w:uiPriority="48"/>
-    <w:lsdException w:name="Grid Table 4 Accent 3" w:uiPriority="49"/>
-    <w:lsdException w:name="Grid Table 5 Dark Accent 3" w:uiPriority="50"/>
-    <w:lsdException w:name="Grid Table 6 Colorful Accent 3" w:uiPriority="51"/>
-    <w:lsdException w:name="Grid Table 7 Colorful Accent 3" w:uiPriority="52"/>
-    <w:lsdException w:name="Grid Table 1 Light Accent 4" w:uiPriority="46"/>
-    <w:lsdException w:name="Grid Table 2 Accent 4" w:uiPriority="47"/>
-    <w:lsdException w:name="Grid Table 3 Accent 4" w:uiPriority="48"/>
-    <w:lsdException w:name="Grid Table 4 Accent 4" w:uiPriority="49"/>
-    <w:lsdException w:name="Grid Table 5 Dark Accent 4" w:uiPriority="50"/>
-    <w:lsdException w:name="Grid Table 6 Colorful Accent 4" w:uiPriority="51"/>
-    <w:lsdException w:name="Grid Table 7 Colorful Accent 4" w:uiPriority="52"/>
-    <w:lsdException w:name="Grid Table 1 Light Accent 5" w:uiPriority="46"/>
-    <w:lsdException w:name="Grid Table 2 Accent 5" w:uiPriority="47"/>
-    <w:lsdException w:name="Grid Table 3 Accent 5" w:uiPriority="48"/>
-    <w:lsdException w:name="Grid Table 4 Accent 5" w:uiPriority="49"/>
-    <w:lsdException w:name="Grid Table 5 Dark Accent 5" w:uiPriority="50"/>
-    <w:lsdException w:name="Grid Table 6 Colorful Accent 5" w:uiPriority="51"/>
-    <w:lsdException w:name="Grid Table 7 Colorful Accent 5" w:uiPriority="52"/>
-    <w:lsdException w:name="Grid Table 1 Light Accent 6" w:uiPriority="46"/>
-    <w:lsdException w:name="Grid Table 2 Accent 6" w:uiPriority="47"/>
-    <w:lsdException w:name="Grid Table 3 Accent 6" w:uiPriority="48"/>
-    <w:lsdException w:name="Grid Table 4 Accent 6" w:uiPriority="49"/>
-    <w:lsdException w:name="Grid Table 5 Dark Accent 6" w:uiPriority="50"/>
-    <w:lsdException w:name="Grid Table 6 Colorful Accent 6" w:uiPriority="51"/>
-    <w:lsdException w:name="Grid Table 7 Colorful Accent 6" w:uiPriority="52"/>
-    <w:lsdException w:name="List Table 1 Light" w:uiPriority="46"/>
-    <w:lsdException w:name="List Table 2" w:uiPriority="47"/>
-    <w:lsdException w:name="List Table 3" w:uiPriority="48"/>
-    <w:lsdException w:name="List Table 4" w:uiPriority="49"/>
-    <w:lsdException w:name="List Table 5 Dark" w:uiPriority="50"/>
-    <w:lsdException w:name="List Table 6 Colorful" w:uiPriority="51"/>
-    <w:lsdException w:name="List Table 7 Colorful" w:uiPriority="52"/>
-    <w:lsdException w:name="List Table 1 Light Accent 1" w:uiPriority="46"/>
-    <w:lsdException w:name="List Table 2 Accent 1" w:uiPriority="47"/>
-    <w:lsdException w:name="List Table 3 Accent 1" w:uiPriority="48"/>
-    <w:lsdException w:name="List Table 4 Accent 1" w:uiPriority="49"/>
-    <w:lsdException w:name="List Table 5 Dark Accent 1" w:uiPriority="50"/>
-    <w:lsdException w:name="List Table 6 Colorful Accent 1" w:uiPriority="51"/>
-    <w:lsdException w:name="List Table 7 Colorful Accent 1" w:uiPriority="52"/>
-    <w:lsdException w:name="List Table 1 Light Accent 2" w:uiPriority="46"/>
-    <w:lsdException w:name="List Table 2 Accent 2" w:uiPriority="47"/>
-    <w:lsdException w:name="List Table 3 Accent 2" w:uiPriority="48"/>
-    <w:lsdException w:name="List Table 4 Accent 2" w:uiPriority="49"/>
-    <w:lsdException w:name="List Table 5 Dark Accent 2" w:uiPriority="50"/>
-    <w:lsdException w:name="List Table 6 Colorful Accent 2" w:uiPriority="51"/>
-    <w:lsdException w:name="List Table 7 Colorful Accent 2" w:uiPriority="52"/>
-    <w:lsdException w:name="List Table 1 Light Accent 3" w:uiPriority="46"/>
-    <w:lsdException w:name="List Table 2 Accent 3" w:uiPriority="47"/>
-    <w:lsdException w:name="List Table 3 Accent 3" w:uiPriority="48"/>
-    <w:lsdException w:name="List Table 4 Accent 3" w:uiPriority="49"/>
-    <w:lsdException w:name="List Table 5 Dark Accent 3" w:uiPriority="50"/>
-    <w:lsdException w:name="List Table 6 Colorful Accent 3" w:uiPriority="51"/>
-    <w:lsdException w:name="List Table 7 Colorful Accent 3" w:uiPriority="52"/>
-    <w:lsdException w:name="List Table 1 Light Accent 4" w:uiPriority="46"/>
-    <w:lsdException w:name="List Table 2 Accent 4" w:uiPriority="47"/>
-    <w:lsdException w:name="List Table 3 Accent 4" w:uiPriority="48"/>
-    <w:lsdException w:name="List Table 4 Accent 4" w:uiPriority="49"/>
-    <w:lsdException w:name="List Table 5 Dark Accent 4" w:uiPriority="50"/>
-    <w:lsdException w:name="List Table 6 Colorful Accent 4" w:uiPriority="51"/>
-    <w:lsdException w:name="List Table 7 Colorful Accent 4" w:uiPriority="52"/>
-    <w:lsdException w:name="List Table 1 Light Accent 5" w:uiPriority="46"/>
-    <w:lsdException w:name="List Table 2 Accent 5" w:uiPriority="47"/>
-    <w:lsdException w:name="List Table 3 Accent 5" w:uiPriority="48"/>
-    <w:lsdException w:name="List Table 4 Accent 5" w:uiPriority="49"/>
-    <w:lsdException w:name="List Table 5 Dark Accent 5" w:uiPriority="50"/>
-    <w:lsdException w:name="List Table 6 Colorful Accent 5" w:uiPriority="51"/>
-    <w:lsdException w:name="List Table 7 Colorful Accent 5" w:uiPriority="52"/>
-    <w:lsdException w:name="List Table 1 Light Accent 6" w:uiPriority="46"/>
-    <w:lsdException w:name="List Table 2 Accent 6" w:uiPriority="47"/>
-    <w:lsdException w:name="List Table 3 Accent 6" w:uiPriority="48"/>
-    <w:lsdException w:name="List Table 4 Accent 6" w:uiPriority="49"/>
-    <w:lsdException w:name="List Table 5 Dark Accent 6" w:uiPriority="50"/>
-    <w:lsdException w:name="List Table 6 Colorful Accent 6" w:uiPriority="51"/>
-    <w:lsdException w:name="List Table 7 Colorful Accent 6" w:uiPriority="52"/>
+  <w:latentStyles w:defLockedState="0" w:defUIPriority="99" w:defSemiHidden="1" w:defUnhideWhenUsed="1" w:defQFormat="0" w:count="267">
+    <w:lsdException w:name="Normal" w:semiHidden="0" w:uiPriority="0" w:unhideWhenUsed="0" w:qFormat="1"/>
+    <w:lsdException w:name="heading 1" w:semiHidden="0" w:uiPriority="9" w:unhideWhenUsed="0" w:qFormat="1"/>
+    <w:lsdException w:name="heading 2" w:uiPriority="9" w:qFormat="1"/>
+    <w:lsdException w:name="heading 3" w:uiPriority="9" w:qFormat="1"/>
+    <w:lsdException w:name="heading 4" w:uiPriority="9" w:qFormat="1"/>
+    <w:lsdException w:name="heading 5" w:uiPriority="9" w:qFormat="1"/>
+    <w:lsdException w:name="heading 6" w:uiPriority="9" w:qFormat="1"/>
+    <w:lsdException w:name="heading 7" w:uiPriority="9" w:qFormat="1"/>
+    <w:lsdException w:name="heading 8" w:uiPriority="9" w:qFormat="1"/>
+    <w:lsdException w:name="heading 9" w:uiPriority="9" w:qFormat="1"/>
+    <w:lsdException w:name="toc 1" w:uiPriority="39"/>
+    <w:lsdException w:name="toc 2" w:uiPriority="39"/>
+    <w:lsdException w:name="toc 3" w:uiPriority="39"/>
+    <w:lsdException w:name="toc 4" w:uiPriority="39"/>
+    <w:lsdException w:name="toc 5" w:uiPriority="39"/>
+    <w:lsdException w:name="toc 6" w:uiPriority="39"/>
+    <w:lsdException w:name="toc 7" w:uiPriority="39"/>
+    <w:lsdException w:name="toc 8" w:uiPriority="39"/>
+    <w:lsdException w:name="toc 9" w:uiPriority="39"/>
+    <w:lsdException w:name="caption" w:uiPriority="35" w:qFormat="1"/>
+    <w:lsdException w:name="Title" w:semiHidden="0" w:uiPriority="10" w:unhideWhenUsed="0" w:qFormat="1"/>
+    <w:lsdException w:name="Default Paragraph Font" w:uiPriority="1"/>
+    <w:lsdException w:name="Subtitle" w:semiHidden="0" w:uiPriority="11" w:unhideWhenUsed="0" w:qFormat="1"/>
+    <w:lsdException w:name="Strong" w:semiHidden="0" w:uiPriority="22" w:unhideWhenUsed="0" w:qFormat="1"/>
+    <w:lsdException w:name="Emphasis" w:semiHidden="0" w:uiPriority="20" w:unhideWhenUsed="0" w:qFormat="1"/>
+    <w:lsdException w:name="Table Grid" w:semiHidden="0" w:uiPriority="39" w:unhideWhenUsed="0"/>
+    <w:lsdException w:name="Placeholder Text" w:unhideWhenUsed="0"/>
+    <w:lsdException w:name="No Spacing" w:semiHidden="0" w:uiPriority="1" w:unhideWhenUsed="0" w:qFormat="1"/>
+    <w:lsdException w:name="Light Shading" w:semiHidden="0" w:uiPriority="60" w:unhideWhenUsed="0"/>
+    <w:lsdException w:name="Light List" w:semiHidden="0" w:uiPriority="61" w:unhideWhenUsed="0"/>
+    <w:lsdException w:name="Light Grid" w:semiHidden="0" w:uiPriority="62" w:unhideWhenUsed="0"/>
+    <w:lsdException w:name="Medium Shading 1" w:semiHidden="0" w:uiPriority="63" w:unhideWhenUsed="0"/>
+    <w:lsdException w:name="Medium Shading 2" w:semiHidden="0" w:uiPriority="64" w:unhideWhenUsed="0"/>
+    <w:lsdException w:name="Medium List 1" w:semiHidden="0" w:uiPriority="65" w:unhideWhenUsed="0"/>
+    <w:lsdException w:name="Medium List 2" w:semiHidden="0" w:uiPriority="66" w:unhideWhenUsed="0"/>
+    <w:lsdException w:name="Medium Grid 1" w:semiHidden="0" w:uiPriority="67" w:unhideWhenUsed="0"/>
+    <w:lsdException w:name="Medium Grid 2" w:semiHidden="0" w:uiPriority="68" w:unhideWhenUsed="0"/>
+    <w:lsdException w:name="Medium Grid 3" w:semiHidden="0" w:uiPriority="69" w:unhideWhenUsed="0"/>
+    <w:lsdException w:name="Dark List" w:semiHidden="0" w:uiPriority="70" w:unhideWhenUsed="0"/>
+    <w:lsdException w:name="Colorful Shading" w:semiHidden="0" w:uiPriority="71" w:unhideWhenUsed="0"/>
+    <w:lsdException w:name="Colorful List" w:semiHidden="0" w:uiPriority="72" w:unhideWhenUsed="0"/>
+    <w:lsdException w:name="Colorful Grid" w:semiHidden="0" w:uiPriority="73" w:unhideWhenUsed="0"/>
+    <w:lsdException w:name="Light Shading Accent 1" w:semiHidden="0" w:uiPriority="60" w:unhideWhenUsed="0"/>
+    <w:lsdException w:name="Light List Accent 1" w:semiHidden="0" w:uiPriority="61" w:unhideWhenUsed="0"/>
+    <w:lsdException w:name="Light Grid Accent 1" w:semiHidden="0" w:uiPriority="62" w:unhideWhenUsed="0"/>
+    <w:lsdException w:name="Medium Shading 1 Accent 1" w:semiHidden="0" w:uiPriority="63" w:unhideWhenUsed="0"/>
+    <w:lsdException w:name="Medium Shading 2 Accent 1" w:semiHidden="0" w:uiPriority="64" w:unhideWhenUsed="0"/>
+    <w:lsdException w:name="Medium List 1 Accent 1" w:semiHidden="0" w:uiPriority="65" w:unhideWhenUsed="0"/>
+    <w:lsdException w:name="Revision" w:unhideWhenUsed="0"/>
+    <w:lsdException w:name="List Paragraph" w:semiHidden="0" w:uiPriority="34" w:unhideWhenUsed="0" w:qFormat="1"/>
+    <w:lsdException w:name="Quote" w:semiHidden="0" w:uiPriority="29" w:unhideWhenUsed="0" w:qFormat="1"/>
+    <w:lsdException w:name="Intense Quote" w:semiHidden="0" w:uiPriority="30" w:unhideWhenUsed="0" w:qFormat="1"/>
+    <w:lsdException w:name="Medium List 2 Accent 1" w:semiHidden="0" w:uiPriority="66" w:unhideWhenUsed="0"/>
+    <w:lsdException w:name="Medium Grid 1 Accent 1" w:semiHidden="0" w:uiPriority="67" w:unhideWhenUsed="0"/>
+    <w:lsdException w:name="Medium Grid 2 Accent 1" w:semiHidden="0" w:uiPriority="68" w:unhideWhenUsed="0"/>
+    <w:lsdException w:name="Medium Grid 3 Accent 1" w:semiHidden="0" w:uiPriority="69" w:unhideWhenUsed="0"/>
+    <w:lsdException w:name="Dark List Accent 1" w:semiHidden="0" w:uiPriority="70" w:unhideWhenUsed="0"/>
+    <w:lsdException w:name="Colorful Shading Accent 1" w:semiHidden="0" w:uiPriority="71" w:unhideWhenUsed="0"/>
+    <w:lsdException w:name="Colorful List Accent 1" w:semiHidden="0" w:uiPriority="72" w:unhideWhenUsed="0"/>
+    <w:lsdException w:name="Colorful Grid Accent 1" w:semiHidden="0" w:uiPriority="73" w:unhideWhenUsed="0"/>
+    <w:lsdException w:name="Light Shading Accent 2" w:semiHidden="0" w:uiPriority="60" w:unhideWhenUsed="0"/>
+    <w:lsdException w:name="Light List Accent 2" w:semiHidden="0" w:uiPriority="61" w:unhideWhenUsed="0"/>
+    <w:lsdException w:name="Light Grid Accent 2" w:semiHidden="0" w:uiPriority="62" w:unhideWhenUsed="0"/>
+    <w:lsdException w:name="Medium Shading 1 Accent 2" w:semiHidden="0" w:uiPriority="63" w:unhideWhenUsed="0"/>
+    <w:lsdException w:name="Medium Shading 2 Accent 2" w:semiHidden="0" w:uiPriority="64" w:unhideWhenUsed="0"/>
+    <w:lsdException w:name="Medium List 1 Accent 2" w:semiHidden="0" w:uiPriority="65" w:unhideWhenUsed="0"/>
+    <w:lsdException w:name="Medium List 2 Accent 2" w:semiHidden="0" w:uiPriority="66" w:unhideWhenUsed="0"/>
+    <w:lsdException w:name="Medium Grid 1 Accent 2" w:semiHidden="0" w:uiPriority="67" w:unhideWhenUsed="0"/>
+    <w:lsdException w:name="Medium Grid 2 Accent 2" w:semiHidden="0" w:uiPriority="68" w:unhideWhenUsed="0"/>
+    <w:lsdException w:name="Medium Grid 3 Accent 2" w:semiHidden="0" w:uiPriority="69" w:unhideWhenUsed="0"/>
+    <w:lsdException w:name="Dark List Accent 2" w:semiHidden="0" w:uiPriority="70" w:unhideWhenUsed="0"/>
+    <w:lsdException w:name="Colorful Shading Accent 2" w:semiHidden="0" w:uiPriority="71" w:unhideWhenUsed="0"/>
+    <w:lsdException w:name="Colorful List Accent 2" w:semiHidden="0" w:uiPriority="72" w:unhideWhenUsed="0"/>
+    <w:lsdException w:name="Colorful Grid Accent 2" w:semiHidden="0" w:uiPriority="73" w:unhideWhenUsed="0"/>
+    <w:lsdException w:name="Light Shading Accent 3" w:semiHidden="0" w:uiPriority="60" w:unhideWhenUsed="0"/>
+    <w:lsdException w:name="Light List Accent 3" w:semiHidden="0" w:uiPriority="61" w:unhideWhenUsed="0"/>
+    <w:lsdException w:name="Light Grid Accent 3" w:semiHidden="0" w:uiPriority="62" w:unhideWhenUsed="0"/>
+    <w:lsdException w:name="Medium Shading 1 Accent 3" w:semiHidden="0" w:uiPriority="63" w:unhideWhenUsed="0"/>
+    <w:lsdException w:name="Medium Shading 2 Accent 3" w:semiHidden="0" w:uiPriority="64" w:unhideWhenUsed="0"/>
+    <w:lsdException w:name="Medium List 1 Accent 3" w:semiHidden="0" w:uiPriority="65" w:unhideWhenUsed="0"/>
+    <w:lsdException w:name="Medium List 2 Accent 3" w:semiHidden="0" w:uiPriority="66" w:unhideWhenUsed="0"/>
+    <w:lsdException w:name="Medium Grid 1 Accent 3" w:semiHidden="0" w:uiPriority="67" w:unhideWhenUsed="0"/>
+    <w:lsdException w:name="Medium Grid 2 Accent 3" w:semiHidden="0" w:uiPriority="68" w:unhideWhenUsed="0"/>
+    <w:lsdException w:name="Medium Grid 3 Accent 3" w:semiHidden="0" w:uiPriority="69" w:unhideWhenUsed="0"/>
+    <w:lsdException w:name="Dark List Accent 3" w:semiHidden="0" w:uiPriority="70" w:unhideWhenUsed="0"/>
+    <w:lsdException w:name="Colorful Shading Accent 3" w:semiHidden="0" w:uiPriority="71" w:unhideWhenUsed="0"/>
+    <w:lsdException w:name="Colorful List Accent 3" w:semiHidden="0" w:uiPriority="72" w:unhideWhenUsed="0"/>
+    <w:lsdException w:name="Colorful Grid Accent 3" w:semiHidden="0" w:uiPriority="73" w:unhideWhenUsed="0"/>
+    <w:lsdException w:name="Light Shading Accent 4" w:semiHidden="0" w:uiPriority="60" w:unhideWhenUsed="0"/>
+    <w:lsdException w:name="Light List Accent 4" w:semiHidden="0" w:uiPriority="61" w:unhideWhenUsed="0"/>
+    <w:lsdException w:name="Light Grid Accent 4" w:semiHidden="0" w:uiPriority="62" w:unhideWhenUsed="0"/>
+    <w:lsdException w:name="Medium Shading 1 Accent 4" w:semiHidden="0" w:uiPriority="63" w:unhideWhenUsed="0"/>
+    <w:lsdException w:name="Medium Shading 2 Accent 4" w:semiHidden="0" w:uiPriority="64" w:unhideWhenUsed="0"/>
+    <w:lsdException w:name="Medium List 1 Accent 4" w:semiHidden="0" w:uiPriority="65" w:unhideWhenUsed="0"/>
+    <w:lsdException w:name="Medium List 2 Accent 4" w:semiHidden="0" w:uiPriority="66" w:unhideWhenUsed="0"/>
+    <w:lsdException w:name="Medium Grid 1 Accent 4" w:semiHidden="0" w:uiPriority="67" w:unhideWhenUsed="0"/>
+    <w:lsdException w:name="Medium Grid 2 Accent 4" w:semiHidden="0" w:uiPriority="68" w:unhideWhenUsed="0"/>
+    <w:lsdException w:name="Medium Grid 3 Accent 4" w:semiHidden="0" w:uiPriority="69" w:unhideWhenUsed="0"/>
+    <w:lsdException w:name="Dark List Accent 4" w:semiHidden="0" w:uiPriority="70" w:unhideWhenUsed="0"/>
+    <w:lsdException w:name="Colorful Shading Accent 4" w:semiHidden="0" w:uiPriority="71" w:unhideWhenUsed="0"/>
+    <w:lsdException w:name="Colorful List Accent 4" w:semiHidden="0" w:uiPriority="72" w:unhideWhenUsed="0"/>
+    <w:lsdException w:name="Colorful Grid Accent 4" w:semiHidden="0" w:uiPriority="73" w:unhideWhenUsed="0"/>
+    <w:lsdException w:name="Light Shading Accent 5" w:semiHidden="0" w:uiPriority="60" w:unhideWhenUsed="0"/>
+    <w:lsdException w:name="Light List Accent 5" w:semiHidden="0" w:uiPriority="61" w:unhideWhenUsed="0"/>
+    <w:lsdException w:name="Light Grid Accent 5" w:semiHidden="0" w:uiPriority="62" w:unhideWhenUsed="0"/>
+    <w:lsdException w:name="Medium Shading 1 Accent 5" w:semiHidden="0" w:uiPriority="63" w:unhideWhenUsed="0"/>
+    <w:lsdException w:name="Medium Shading 2 Accent 5" w:semiHidden="0" w:uiPriority="64" w:unhideWhenUsed="0"/>
+    <w:lsdException w:name="Medium List 1 Accent 5" w:semiHidden="0" w:uiPriority="65" w:unhideWhenUsed="0"/>
+    <w:lsdException w:name="Medium List 2 Accent 5" w:semiHidden="0" w:uiPriority="66" w:unhideWhenUsed="0"/>
+    <w:lsdException w:name="Medium Grid 1 Accent 5" w:semiHidden="0" w:uiPriority="67" w:unhideWhenUsed="0"/>
+    <w:lsdException w:name="Medium Grid 2 Accent 5" w:semiHidden="0" w:uiPriority="68" w:unhideWhenUsed="0"/>
+    <w:lsdException w:name="Medium Grid 3 Accent 5" w:semiHidden="0" w:uiPriority="69" w:unhideWhenUsed="0"/>
+    <w:lsdException w:name="Dark List Accent 5" w:semiHidden="0" w:uiPriority="70" w:unhideWhenUsed="0"/>
+    <w:lsdException w:name="Colorful Shading Accent 5" w:semiHidden="0" w:uiPriority="71" w:unhideWhenUsed="0"/>
+    <w:lsdException w:name="Colorful List Accent 5" w:semiHidden="0" w:uiPriority="72" w:unhideWhenUsed="0"/>
+    <w:lsdException w:name="Colorful Grid Accent 5" w:semiHidden="0" w:uiPriority="73" w:unhideWhenUsed="0"/>
+    <w:lsdException w:name="Light Shading Accent 6" w:semiHidden="0" w:uiPriority="60" w:unhideWhenUsed="0"/>
+    <w:lsdException w:name="Light List Accent 6" w:semiHidden="0" w:uiPriority="61" w:unhideWhenUsed="0"/>
+    <w:lsdException w:name="Light Grid Accent 6" w:semiHidden="0" w:uiPriority="62" w:unhideWhenUsed="0"/>
+    <w:lsdException w:name="Medium Shading 1 Accent 6" w:semiHidden="0" w:uiPriority="63" w:unhideWhenUsed="0"/>
+    <w:lsdException w:name="Medium Shading 2 Accent 6" w:semiHidden="0" w:uiPriority="64" w:unhideWhenUsed="0"/>
+    <w:lsdException w:name="Medium List 1 Accent 6" w:semiHidden="0" w:uiPriority="65" w:unhideWhenUsed="0"/>
+    <w:lsdException w:name="Medium List 2 Accent 6" w:semiHidden="0" w:uiPriority="66" w:unhideWhenUsed="0"/>
+    <w:lsdException w:name="Medium Grid 1 Accent 6" w:semiHidden="0" w:uiPriority="67" w:unhideWhenUsed="0"/>
+    <w:lsdException w:name="Medium Grid 2 Accent 6" w:semiHidden="0" w:uiPriority="68" w:unhideWhenUsed="0"/>
+    <w:lsdException w:name="Medium Grid 3 Accent 6" w:semiHidden="0" w:uiPriority="69" w:unhideWhenUsed="0"/>
+    <w:lsdException w:name="Dark List Accent 6" w:semiHidden="0" w:uiPriority="70" w:unhideWhenUsed="0"/>
+    <w:lsdException w:name="Colorful Shading Accent 6" w:semiHidden="0" w:uiPriority="71" w:unhideWhenUsed="0"/>
+    <w:lsdException w:name="Colorful List Accent 6" w:semiHidden="0" w:uiPriority="72" w:unhideWhenUsed="0"/>
+    <w:lsdException w:name="Colorful Grid Accent 6" w:semiHidden="0" w:uiPriority="73" w:unhideWhenUsed="0"/>
+    <w:lsdException w:name="Subtle Emphasis" w:semiHidden="0" w:uiPriority="19" w:unhideWhenUsed="0" w:qFormat="1"/>
+    <w:lsdException w:name="Intense Emphasis" w:semiHidden="0" w:uiPriority="21" w:unhideWhenUsed="0" w:qFormat="1"/>
+    <w:lsdException w:name="Subtle Reference" w:semiHidden="0" w:uiPriority="31" w:unhideWhenUsed="0" w:qFormat="1"/>
+    <w:lsdException w:name="Intense Reference" w:semiHidden="0" w:uiPriority="32" w:unhideWhenUsed="0" w:qFormat="1"/>
+    <w:lsdException w:name="Book Title" w:semiHidden="0" w:uiPriority="33" w:unhideWhenUsed="0" w:qFormat="1"/>
+    <w:lsdException w:name="Bibliography" w:uiPriority="37"/>
+    <w:lsdException w:name="TOC Heading" w:uiPriority="39" w:qFormat="1"/>
   </w:latentStyles>
   <w:style w:type="paragraph" w:default="1" w:styleId="Normal">
     <w:name w:val="Normal"/>
@@ -669,6 +1845,28 @@
       <w:color w:val="2E74B5" w:themeColor="accent1" w:themeShade="BF"/>
       <w:sz w:val="24"/>
       <w:szCs w:val="24"/>
+    </w:rPr>
+  </w:style>
+  <w:style w:type="paragraph" w:styleId="Heading3">
+    <w:name w:val="heading 3"/>
+    <w:basedOn w:val="Normal"/>
+    <w:next w:val="Normal"/>
+    <w:link w:val="Heading3Char"/>
+    <w:uiPriority w:val="9"/>
+    <w:unhideWhenUsed/>
+    <w:qFormat/>
+    <w:rsid w:val="00D16F87"/>
+    <w:pPr>
+      <w:keepNext/>
+      <w:keepLines/>
+      <w:spacing w:before="200"/>
+      <w:outlineLvl w:val="2"/>
+    </w:pPr>
+    <w:rPr>
+      <w:rFonts w:asciiTheme="majorHAnsi" w:eastAsiaTheme="majorEastAsia" w:hAnsiTheme="majorHAnsi" w:cstheme="majorBidi"/>
+      <w:b/>
+      <w:bCs/>
+      <w:color w:val="5B9BD5" w:themeColor="accent1"/>
     </w:rPr>
   </w:style>
   <w:style w:type="character" w:default="1" w:styleId="DefaultParagraphFont">
@@ -737,6 +1935,340 @@
       <w:contextualSpacing/>
     </w:pPr>
   </w:style>
+  <w:style w:type="character" w:customStyle="1" w:styleId="Heading3Char">
+    <w:name w:val="Heading 3 Char"/>
+    <w:basedOn w:val="DefaultParagraphFont"/>
+    <w:link w:val="Heading3"/>
+    <w:uiPriority w:val="9"/>
+    <w:rsid w:val="00D16F87"/>
+    <w:rPr>
+      <w:rFonts w:asciiTheme="majorHAnsi" w:eastAsiaTheme="majorEastAsia" w:hAnsiTheme="majorHAnsi" w:cstheme="majorBidi"/>
+      <w:b/>
+      <w:bCs/>
+      <w:color w:val="5B9BD5" w:themeColor="accent1"/>
+    </w:rPr>
+  </w:style>
+</w:styles>
+</file>
+
+<file path=word/stylesWithEffects.xml><?xml version="1.0" encoding="utf-8"?>
+<w:styles xmlns:wpc="http://schemas.microsoft.com/office/word/2010/wordprocessingCanvas" xmlns:mc="http://schemas.openxmlformats.org/markup-compatibility/2006" xmlns:o="urn:schemas-microsoft-com:office:office" xmlns:r="http://schemas.openxmlformats.org/officeDocument/2006/relationships" xmlns:m="http://schemas.openxmlformats.org/officeDocument/2006/math" xmlns:v="urn:schemas-microsoft-com:vml" xmlns:wp14="http://schemas.microsoft.com/office/word/2010/wordprocessingDrawing" xmlns:wp="http://schemas.openxmlformats.org/drawingml/2006/wordprocessingDrawing" xmlns:w10="urn:schemas-microsoft-com:office:word" xmlns:w="http://schemas.openxmlformats.org/wordprocessingml/2006/main" xmlns:w14="http://schemas.microsoft.com/office/word/2010/wordml" xmlns:wpg="http://schemas.microsoft.com/office/word/2010/wordprocessingGroup" xmlns:wpi="http://schemas.microsoft.com/office/word/2010/wordprocessingInk" xmlns:wne="http://schemas.microsoft.com/office/word/2006/wordml" xmlns:wps="http://schemas.microsoft.com/office/word/2010/wordprocessingShape" mc:Ignorable="w14 wp14">
+  <w:docDefaults>
+    <w:rPrDefault>
+      <w:rPr>
+        <w:rFonts w:asciiTheme="minorHAnsi" w:eastAsiaTheme="minorHAnsi" w:hAnsiTheme="minorHAnsi" w:cstheme="minorBidi"/>
+        <w:sz w:val="22"/>
+        <w:szCs w:val="22"/>
+        <w:lang w:val="en-ZA" w:eastAsia="en-US" w:bidi="ar-SA"/>
+      </w:rPr>
+    </w:rPrDefault>
+    <w:pPrDefault>
+      <w:pPr>
+        <w:spacing w:after="160" w:line="259" w:lineRule="auto"/>
+      </w:pPr>
+    </w:pPrDefault>
+  </w:docDefaults>
+  <w:latentStyles w:defLockedState="0" w:defUIPriority="99" w:defSemiHidden="1" w:defUnhideWhenUsed="1" w:defQFormat="0" w:count="267">
+    <w:lsdException w:name="Normal" w:semiHidden="0" w:uiPriority="0" w:unhideWhenUsed="0" w:qFormat="1"/>
+    <w:lsdException w:name="heading 1" w:semiHidden="0" w:uiPriority="9" w:unhideWhenUsed="0" w:qFormat="1"/>
+    <w:lsdException w:name="heading 2" w:uiPriority="9" w:qFormat="1"/>
+    <w:lsdException w:name="heading 3" w:uiPriority="9" w:qFormat="1"/>
+    <w:lsdException w:name="heading 4" w:uiPriority="9" w:qFormat="1"/>
+    <w:lsdException w:name="heading 5" w:uiPriority="9" w:qFormat="1"/>
+    <w:lsdException w:name="heading 6" w:uiPriority="9" w:qFormat="1"/>
+    <w:lsdException w:name="heading 7" w:uiPriority="9" w:qFormat="1"/>
+    <w:lsdException w:name="heading 8" w:uiPriority="9" w:qFormat="1"/>
+    <w:lsdException w:name="heading 9" w:uiPriority="9" w:qFormat="1"/>
+    <w:lsdException w:name="toc 1" w:uiPriority="39"/>
+    <w:lsdException w:name="toc 2" w:uiPriority="39"/>
+    <w:lsdException w:name="toc 3" w:uiPriority="39"/>
+    <w:lsdException w:name="toc 4" w:uiPriority="39"/>
+    <w:lsdException w:name="toc 5" w:uiPriority="39"/>
+    <w:lsdException w:name="toc 6" w:uiPriority="39"/>
+    <w:lsdException w:name="toc 7" w:uiPriority="39"/>
+    <w:lsdException w:name="toc 8" w:uiPriority="39"/>
+    <w:lsdException w:name="toc 9" w:uiPriority="39"/>
+    <w:lsdException w:name="caption" w:uiPriority="35" w:qFormat="1"/>
+    <w:lsdException w:name="Title" w:semiHidden="0" w:uiPriority="10" w:unhideWhenUsed="0" w:qFormat="1"/>
+    <w:lsdException w:name="Default Paragraph Font" w:uiPriority="1"/>
+    <w:lsdException w:name="Subtitle" w:semiHidden="0" w:uiPriority="11" w:unhideWhenUsed="0" w:qFormat="1"/>
+    <w:lsdException w:name="Strong" w:semiHidden="0" w:uiPriority="22" w:unhideWhenUsed="0" w:qFormat="1"/>
+    <w:lsdException w:name="Emphasis" w:semiHidden="0" w:uiPriority="20" w:unhideWhenUsed="0" w:qFormat="1"/>
+    <w:lsdException w:name="Table Grid" w:semiHidden="0" w:uiPriority="39" w:unhideWhenUsed="0"/>
+    <w:lsdException w:name="Placeholder Text" w:unhideWhenUsed="0"/>
+    <w:lsdException w:name="No Spacing" w:semiHidden="0" w:uiPriority="1" w:unhideWhenUsed="0" w:qFormat="1"/>
+    <w:lsdException w:name="Light Shading" w:semiHidden="0" w:uiPriority="60" w:unhideWhenUsed="0"/>
+    <w:lsdException w:name="Light List" w:semiHidden="0" w:uiPriority="61" w:unhideWhenUsed="0"/>
+    <w:lsdException w:name="Light Grid" w:semiHidden="0" w:uiPriority="62" w:unhideWhenUsed="0"/>
+    <w:lsdException w:name="Medium Shading 1" w:semiHidden="0" w:uiPriority="63" w:unhideWhenUsed="0"/>
+    <w:lsdException w:name="Medium Shading 2" w:semiHidden="0" w:uiPriority="64" w:unhideWhenUsed="0"/>
+    <w:lsdException w:name="Medium List 1" w:semiHidden="0" w:uiPriority="65" w:unhideWhenUsed="0"/>
+    <w:lsdException w:name="Medium List 2" w:semiHidden="0" w:uiPriority="66" w:unhideWhenUsed="0"/>
+    <w:lsdException w:name="Medium Grid 1" w:semiHidden="0" w:uiPriority="67" w:unhideWhenUsed="0"/>
+    <w:lsdException w:name="Medium Grid 2" w:semiHidden="0" w:uiPriority="68" w:unhideWhenUsed="0"/>
+    <w:lsdException w:name="Medium Grid 3" w:semiHidden="0" w:uiPriority="69" w:unhideWhenUsed="0"/>
+    <w:lsdException w:name="Dark List" w:semiHidden="0" w:uiPriority="70" w:unhideWhenUsed="0"/>
+    <w:lsdException w:name="Colorful Shading" w:semiHidden="0" w:uiPriority="71" w:unhideWhenUsed="0"/>
+    <w:lsdException w:name="Colorful List" w:semiHidden="0" w:uiPriority="72" w:unhideWhenUsed="0"/>
+    <w:lsdException w:name="Colorful Grid" w:semiHidden="0" w:uiPriority="73" w:unhideWhenUsed="0"/>
+    <w:lsdException w:name="Light Shading Accent 1" w:semiHidden="0" w:uiPriority="60" w:unhideWhenUsed="0"/>
+    <w:lsdException w:name="Light List Accent 1" w:semiHidden="0" w:uiPriority="61" w:unhideWhenUsed="0"/>
+    <w:lsdException w:name="Light Grid Accent 1" w:semiHidden="0" w:uiPriority="62" w:unhideWhenUsed="0"/>
+    <w:lsdException w:name="Medium Shading 1 Accent 1" w:semiHidden="0" w:uiPriority="63" w:unhideWhenUsed="0"/>
+    <w:lsdException w:name="Medium Shading 2 Accent 1" w:semiHidden="0" w:uiPriority="64" w:unhideWhenUsed="0"/>
+    <w:lsdException w:name="Medium List 1 Accent 1" w:semiHidden="0" w:uiPriority="65" w:unhideWhenUsed="0"/>
+    <w:lsdException w:name="Revision" w:unhideWhenUsed="0"/>
+    <w:lsdException w:name="List Paragraph" w:semiHidden="0" w:uiPriority="34" w:unhideWhenUsed="0" w:qFormat="1"/>
+    <w:lsdException w:name="Quote" w:semiHidden="0" w:uiPriority="29" w:unhideWhenUsed="0" w:qFormat="1"/>
+    <w:lsdException w:name="Intense Quote" w:semiHidden="0" w:uiPriority="30" w:unhideWhenUsed="0" w:qFormat="1"/>
+    <w:lsdException w:name="Medium List 2 Accent 1" w:semiHidden="0" w:uiPriority="66" w:unhideWhenUsed="0"/>
+    <w:lsdException w:name="Medium Grid 1 Accent 1" w:semiHidden="0" w:uiPriority="67" w:unhideWhenUsed="0"/>
+    <w:lsdException w:name="Medium Grid 2 Accent 1" w:semiHidden="0" w:uiPriority="68" w:unhideWhenUsed="0"/>
+    <w:lsdException w:name="Medium Grid 3 Accent 1" w:semiHidden="0" w:uiPriority="69" w:unhideWhenUsed="0"/>
+    <w:lsdException w:name="Dark List Accent 1" w:semiHidden="0" w:uiPriority="70" w:unhideWhenUsed="0"/>
+    <w:lsdException w:name="Colorful Shading Accent 1" w:semiHidden="0" w:uiPriority="71" w:unhideWhenUsed="0"/>
+    <w:lsdException w:name="Colorful List Accent 1" w:semiHidden="0" w:uiPriority="72" w:unhideWhenUsed="0"/>
+    <w:lsdException w:name="Colorful Grid Accent 1" w:semiHidden="0" w:uiPriority="73" w:unhideWhenUsed="0"/>
+    <w:lsdException w:name="Light Shading Accent 2" w:semiHidden="0" w:uiPriority="60" w:unhideWhenUsed="0"/>
+    <w:lsdException w:name="Light List Accent 2" w:semiHidden="0" w:uiPriority="61" w:unhideWhenUsed="0"/>
+    <w:lsdException w:name="Light Grid Accent 2" w:semiHidden="0" w:uiPriority="62" w:unhideWhenUsed="0"/>
+    <w:lsdException w:name="Medium Shading 1 Accent 2" w:semiHidden="0" w:uiPriority="63" w:unhideWhenUsed="0"/>
+    <w:lsdException w:name="Medium Shading 2 Accent 2" w:semiHidden="0" w:uiPriority="64" w:unhideWhenUsed="0"/>
+    <w:lsdException w:name="Medium List 1 Accent 2" w:semiHidden="0" w:uiPriority="65" w:unhideWhenUsed="0"/>
+    <w:lsdException w:name="Medium List 2 Accent 2" w:semiHidden="0" w:uiPriority="66" w:unhideWhenUsed="0"/>
+    <w:lsdException w:name="Medium Grid 1 Accent 2" w:semiHidden="0" w:uiPriority="67" w:unhideWhenUsed="0"/>
+    <w:lsdException w:name="Medium Grid 2 Accent 2" w:semiHidden="0" w:uiPriority="68" w:unhideWhenUsed="0"/>
+    <w:lsdException w:name="Medium Grid 3 Accent 2" w:semiHidden="0" w:uiPriority="69" w:unhideWhenUsed="0"/>
+    <w:lsdException w:name="Dark List Accent 2" w:semiHidden="0" w:uiPriority="70" w:unhideWhenUsed="0"/>
+    <w:lsdException w:name="Colorful Shading Accent 2" w:semiHidden="0" w:uiPriority="71" w:unhideWhenUsed="0"/>
+    <w:lsdException w:name="Colorful List Accent 2" w:semiHidden="0" w:uiPriority="72" w:unhideWhenUsed="0"/>
+    <w:lsdException w:name="Colorful Grid Accent 2" w:semiHidden="0" w:uiPriority="73" w:unhideWhenUsed="0"/>
+    <w:lsdException w:name="Light Shading Accent 3" w:semiHidden="0" w:uiPriority="60" w:unhideWhenUsed="0"/>
+    <w:lsdException w:name="Light List Accent 3" w:semiHidden="0" w:uiPriority="61" w:unhideWhenUsed="0"/>
+    <w:lsdException w:name="Light Grid Accent 3" w:semiHidden="0" w:uiPriority="62" w:unhideWhenUsed="0"/>
+    <w:lsdException w:name="Medium Shading 1 Accent 3" w:semiHidden="0" w:uiPriority="63" w:unhideWhenUsed="0"/>
+    <w:lsdException w:name="Medium Shading 2 Accent 3" w:semiHidden="0" w:uiPriority="64" w:unhideWhenUsed="0"/>
+    <w:lsdException w:name="Medium List 1 Accent 3" w:semiHidden="0" w:uiPriority="65" w:unhideWhenUsed="0"/>
+    <w:lsdException w:name="Medium List 2 Accent 3" w:semiHidden="0" w:uiPriority="66" w:unhideWhenUsed="0"/>
+    <w:lsdException w:name="Medium Grid 1 Accent 3" w:semiHidden="0" w:uiPriority="67" w:unhideWhenUsed="0"/>
+    <w:lsdException w:name="Medium Grid 2 Accent 3" w:semiHidden="0" w:uiPriority="68" w:unhideWhenUsed="0"/>
+    <w:lsdException w:name="Medium Grid 3 Accent 3" w:semiHidden="0" w:uiPriority="69" w:unhideWhenUsed="0"/>
+    <w:lsdException w:name="Dark List Accent 3" w:semiHidden="0" w:uiPriority="70" w:unhideWhenUsed="0"/>
+    <w:lsdException w:name="Colorful Shading Accent 3" w:semiHidden="0" w:uiPriority="71" w:unhideWhenUsed="0"/>
+    <w:lsdException w:name="Colorful List Accent 3" w:semiHidden="0" w:uiPriority="72" w:unhideWhenUsed="0"/>
+    <w:lsdException w:name="Colorful Grid Accent 3" w:semiHidden="0" w:uiPriority="73" w:unhideWhenUsed="0"/>
+    <w:lsdException w:name="Light Shading Accent 4" w:semiHidden="0" w:uiPriority="60" w:unhideWhenUsed="0"/>
+    <w:lsdException w:name="Light List Accent 4" w:semiHidden="0" w:uiPriority="61" w:unhideWhenUsed="0"/>
+    <w:lsdException w:name="Light Grid Accent 4" w:semiHidden="0" w:uiPriority="62" w:unhideWhenUsed="0"/>
+    <w:lsdException w:name="Medium Shading 1 Accent 4" w:semiHidden="0" w:uiPriority="63" w:unhideWhenUsed="0"/>
+    <w:lsdException w:name="Medium Shading 2 Accent 4" w:semiHidden="0" w:uiPriority="64" w:unhideWhenUsed="0"/>
+    <w:lsdException w:name="Medium List 1 Accent 4" w:semiHidden="0" w:uiPriority="65" w:unhideWhenUsed="0"/>
+    <w:lsdException w:name="Medium List 2 Accent 4" w:semiHidden="0" w:uiPriority="66" w:unhideWhenUsed="0"/>
+    <w:lsdException w:name="Medium Grid 1 Accent 4" w:semiHidden="0" w:uiPriority="67" w:unhideWhenUsed="0"/>
+    <w:lsdException w:name="Medium Grid 2 Accent 4" w:semiHidden="0" w:uiPriority="68" w:unhideWhenUsed="0"/>
+    <w:lsdException w:name="Medium Grid 3 Accent 4" w:semiHidden="0" w:uiPriority="69" w:unhideWhenUsed="0"/>
+    <w:lsdException w:name="Dark List Accent 4" w:semiHidden="0" w:uiPriority="70" w:unhideWhenUsed="0"/>
+    <w:lsdException w:name="Colorful Shading Accent 4" w:semiHidden="0" w:uiPriority="71" w:unhideWhenUsed="0"/>
+    <w:lsdException w:name="Colorful List Accent 4" w:semiHidden="0" w:uiPriority="72" w:unhideWhenUsed="0"/>
+    <w:lsdException w:name="Colorful Grid Accent 4" w:semiHidden="0" w:uiPriority="73" w:unhideWhenUsed="0"/>
+    <w:lsdException w:name="Light Shading Accent 5" w:semiHidden="0" w:uiPriority="60" w:unhideWhenUsed="0"/>
+    <w:lsdException w:name="Light List Accent 5" w:semiHidden="0" w:uiPriority="61" w:unhideWhenUsed="0"/>
+    <w:lsdException w:name="Light Grid Accent 5" w:semiHidden="0" w:uiPriority="62" w:unhideWhenUsed="0"/>
+    <w:lsdException w:name="Medium Shading 1 Accent 5" w:semiHidden="0" w:uiPriority="63" w:unhideWhenUsed="0"/>
+    <w:lsdException w:name="Medium Shading 2 Accent 5" w:semiHidden="0" w:uiPriority="64" w:unhideWhenUsed="0"/>
+    <w:lsdException w:name="Medium List 1 Accent 5" w:semiHidden="0" w:uiPriority="65" w:unhideWhenUsed="0"/>
+    <w:lsdException w:name="Medium List 2 Accent 5" w:semiHidden="0" w:uiPriority="66" w:unhideWhenUsed="0"/>
+    <w:lsdException w:name="Medium Grid 1 Accent 5" w:semiHidden="0" w:uiPriority="67" w:unhideWhenUsed="0"/>
+    <w:lsdException w:name="Medium Grid 2 Accent 5" w:semiHidden="0" w:uiPriority="68" w:unhideWhenUsed="0"/>
+    <w:lsdException w:name="Medium Grid 3 Accent 5" w:semiHidden="0" w:uiPriority="69" w:unhideWhenUsed="0"/>
+    <w:lsdException w:name="Dark List Accent 5" w:semiHidden="0" w:uiPriority="70" w:unhideWhenUsed="0"/>
+    <w:lsdException w:name="Colorful Shading Accent 5" w:semiHidden="0" w:uiPriority="71" w:unhideWhenUsed="0"/>
+    <w:lsdException w:name="Colorful List Accent 5" w:semiHidden="0" w:uiPriority="72" w:unhideWhenUsed="0"/>
+    <w:lsdException w:name="Colorful Grid Accent 5" w:semiHidden="0" w:uiPriority="73" w:unhideWhenUsed="0"/>
+    <w:lsdException w:name="Light Shading Accent 6" w:semiHidden="0" w:uiPriority="60" w:unhideWhenUsed="0"/>
+    <w:lsdException w:name="Light List Accent 6" w:semiHidden="0" w:uiPriority="61" w:unhideWhenUsed="0"/>
+    <w:lsdException w:name="Light Grid Accent 6" w:semiHidden="0" w:uiPriority="62" w:unhideWhenUsed="0"/>
+    <w:lsdException w:name="Medium Shading 1 Accent 6" w:semiHidden="0" w:uiPriority="63" w:unhideWhenUsed="0"/>
+    <w:lsdException w:name="Medium Shading 2 Accent 6" w:semiHidden="0" w:uiPriority="64" w:unhideWhenUsed="0"/>
+    <w:lsdException w:name="Medium List 1 Accent 6" w:semiHidden="0" w:uiPriority="65" w:unhideWhenUsed="0"/>
+    <w:lsdException w:name="Medium List 2 Accent 6" w:semiHidden="0" w:uiPriority="66" w:unhideWhenUsed="0"/>
+    <w:lsdException w:name="Medium Grid 1 Accent 6" w:semiHidden="0" w:uiPriority="67" w:unhideWhenUsed="0"/>
+    <w:lsdException w:name="Medium Grid 2 Accent 6" w:semiHidden="0" w:uiPriority="68" w:unhideWhenUsed="0"/>
+    <w:lsdException w:name="Medium Grid 3 Accent 6" w:semiHidden="0" w:uiPriority="69" w:unhideWhenUsed="0"/>
+    <w:lsdException w:name="Dark List Accent 6" w:semiHidden="0" w:uiPriority="70" w:unhideWhenUsed="0"/>
+    <w:lsdException w:name="Colorful Shading Accent 6" w:semiHidden="0" w:uiPriority="71" w:unhideWhenUsed="0"/>
+    <w:lsdException w:name="Colorful List Accent 6" w:semiHidden="0" w:uiPriority="72" w:unhideWhenUsed="0"/>
+    <w:lsdException w:name="Colorful Grid Accent 6" w:semiHidden="0" w:uiPriority="73" w:unhideWhenUsed="0"/>
+    <w:lsdException w:name="Subtle Emphasis" w:semiHidden="0" w:uiPriority="19" w:unhideWhenUsed="0" w:qFormat="1"/>
+    <w:lsdException w:name="Intense Emphasis" w:semiHidden="0" w:uiPriority="21" w:unhideWhenUsed="0" w:qFormat="1"/>
+    <w:lsdException w:name="Subtle Reference" w:semiHidden="0" w:uiPriority="31" w:unhideWhenUsed="0" w:qFormat="1"/>
+    <w:lsdException w:name="Intense Reference" w:semiHidden="0" w:uiPriority="32" w:unhideWhenUsed="0" w:qFormat="1"/>
+    <w:lsdException w:name="Book Title" w:semiHidden="0" w:uiPriority="33" w:unhideWhenUsed="0" w:qFormat="1"/>
+    <w:lsdException w:name="Bibliography" w:uiPriority="37"/>
+    <w:lsdException w:name="TOC Heading" w:uiPriority="39" w:qFormat="1"/>
+  </w:latentStyles>
+  <w:style w:type="paragraph" w:default="1" w:styleId="Normal">
+    <w:name w:val="Normal"/>
+    <w:qFormat/>
+    <w:rsid w:val="00B619B0"/>
+    <w:pPr>
+      <w:spacing w:after="0" w:line="240" w:lineRule="auto"/>
+      <w:ind w:firstLine="360"/>
+    </w:pPr>
+    <w:rPr>
+      <w:rFonts w:eastAsiaTheme="minorEastAsia"/>
+    </w:rPr>
+  </w:style>
+  <w:style w:type="paragraph" w:styleId="Heading1">
+    <w:name w:val="heading 1"/>
+    <w:basedOn w:val="Normal"/>
+    <w:next w:val="Normal"/>
+    <w:link w:val="Heading1Char"/>
+    <w:uiPriority w:val="9"/>
+    <w:qFormat/>
+    <w:rsid w:val="00B619B0"/>
+    <w:pPr>
+      <w:pBdr>
+        <w:bottom w:val="single" w:sz="12" w:space="1" w:color="2E74B5" w:themeColor="accent1" w:themeShade="BF"/>
+      </w:pBdr>
+      <w:spacing w:before="600" w:after="80"/>
+      <w:ind w:firstLine="0"/>
+      <w:outlineLvl w:val="0"/>
+    </w:pPr>
+    <w:rPr>
+      <w:rFonts w:asciiTheme="majorHAnsi" w:eastAsiaTheme="majorEastAsia" w:hAnsiTheme="majorHAnsi" w:cstheme="majorBidi"/>
+      <w:b/>
+      <w:bCs/>
+      <w:color w:val="2E74B5" w:themeColor="accent1" w:themeShade="BF"/>
+      <w:sz w:val="24"/>
+      <w:szCs w:val="24"/>
+    </w:rPr>
+  </w:style>
+  <w:style w:type="paragraph" w:styleId="Heading2">
+    <w:name w:val="heading 2"/>
+    <w:basedOn w:val="Normal"/>
+    <w:next w:val="Normal"/>
+    <w:link w:val="Heading2Char"/>
+    <w:uiPriority w:val="9"/>
+    <w:unhideWhenUsed/>
+    <w:qFormat/>
+    <w:rsid w:val="00B619B0"/>
+    <w:pPr>
+      <w:pBdr>
+        <w:bottom w:val="single" w:sz="8" w:space="1" w:color="5B9BD5" w:themeColor="accent1"/>
+      </w:pBdr>
+      <w:spacing w:before="200" w:after="80"/>
+      <w:ind w:firstLine="0"/>
+      <w:outlineLvl w:val="1"/>
+    </w:pPr>
+    <w:rPr>
+      <w:rFonts w:asciiTheme="majorHAnsi" w:eastAsiaTheme="majorEastAsia" w:hAnsiTheme="majorHAnsi" w:cstheme="majorBidi"/>
+      <w:color w:val="2E74B5" w:themeColor="accent1" w:themeShade="BF"/>
+      <w:sz w:val="24"/>
+      <w:szCs w:val="24"/>
+    </w:rPr>
+  </w:style>
+  <w:style w:type="paragraph" w:styleId="Heading3">
+    <w:name w:val="heading 3"/>
+    <w:basedOn w:val="Normal"/>
+    <w:next w:val="Normal"/>
+    <w:link w:val="Heading3Char"/>
+    <w:uiPriority w:val="9"/>
+    <w:unhideWhenUsed/>
+    <w:qFormat/>
+    <w:rsid w:val="00D16F87"/>
+    <w:pPr>
+      <w:keepNext/>
+      <w:keepLines/>
+      <w:spacing w:before="200"/>
+      <w:outlineLvl w:val="2"/>
+    </w:pPr>
+    <w:rPr>
+      <w:rFonts w:asciiTheme="majorHAnsi" w:eastAsiaTheme="majorEastAsia" w:hAnsiTheme="majorHAnsi" w:cstheme="majorBidi"/>
+      <w:b/>
+      <w:bCs/>
+      <w:color w:val="5B9BD5" w:themeColor="accent1"/>
+    </w:rPr>
+  </w:style>
+  <w:style w:type="character" w:default="1" w:styleId="DefaultParagraphFont">
+    <w:name w:val="Default Paragraph Font"/>
+    <w:uiPriority w:val="1"/>
+    <w:semiHidden/>
+    <w:unhideWhenUsed/>
+  </w:style>
+  <w:style w:type="table" w:default="1" w:styleId="TableNormal">
+    <w:name w:val="Normal Table"/>
+    <w:uiPriority w:val="99"/>
+    <w:semiHidden/>
+    <w:unhideWhenUsed/>
+    <w:tblPr>
+      <w:tblInd w:w="0" w:type="dxa"/>
+      <w:tblCellMar>
+        <w:top w:w="0" w:type="dxa"/>
+        <w:left w:w="108" w:type="dxa"/>
+        <w:bottom w:w="0" w:type="dxa"/>
+        <w:right w:w="108" w:type="dxa"/>
+      </w:tblCellMar>
+    </w:tblPr>
+  </w:style>
+  <w:style w:type="numbering" w:default="1" w:styleId="NoList">
+    <w:name w:val="No List"/>
+    <w:uiPriority w:val="99"/>
+    <w:semiHidden/>
+    <w:unhideWhenUsed/>
+  </w:style>
+  <w:style w:type="character" w:customStyle="1" w:styleId="Heading1Char">
+    <w:name w:val="Heading 1 Char"/>
+    <w:basedOn w:val="DefaultParagraphFont"/>
+    <w:link w:val="Heading1"/>
+    <w:uiPriority w:val="9"/>
+    <w:rsid w:val="00B619B0"/>
+    <w:rPr>
+      <w:rFonts w:asciiTheme="majorHAnsi" w:eastAsiaTheme="majorEastAsia" w:hAnsiTheme="majorHAnsi" w:cstheme="majorBidi"/>
+      <w:b/>
+      <w:bCs/>
+      <w:color w:val="2E74B5" w:themeColor="accent1" w:themeShade="BF"/>
+      <w:sz w:val="24"/>
+      <w:szCs w:val="24"/>
+    </w:rPr>
+  </w:style>
+  <w:style w:type="character" w:customStyle="1" w:styleId="Heading2Char">
+    <w:name w:val="Heading 2 Char"/>
+    <w:basedOn w:val="DefaultParagraphFont"/>
+    <w:link w:val="Heading2"/>
+    <w:uiPriority w:val="9"/>
+    <w:rsid w:val="00B619B0"/>
+    <w:rPr>
+      <w:rFonts w:asciiTheme="majorHAnsi" w:eastAsiaTheme="majorEastAsia" w:hAnsiTheme="majorHAnsi" w:cstheme="majorBidi"/>
+      <w:color w:val="2E74B5" w:themeColor="accent1" w:themeShade="BF"/>
+      <w:sz w:val="24"/>
+      <w:szCs w:val="24"/>
+    </w:rPr>
+  </w:style>
+  <w:style w:type="paragraph" w:styleId="ListParagraph">
+    <w:name w:val="List Paragraph"/>
+    <w:basedOn w:val="Normal"/>
+    <w:uiPriority w:val="34"/>
+    <w:qFormat/>
+    <w:rsid w:val="00B619B0"/>
+    <w:pPr>
+      <w:ind w:left="720"/>
+      <w:contextualSpacing/>
+    </w:pPr>
+  </w:style>
+  <w:style w:type="character" w:customStyle="1" w:styleId="Heading3Char">
+    <w:name w:val="Heading 3 Char"/>
+    <w:basedOn w:val="DefaultParagraphFont"/>
+    <w:link w:val="Heading3"/>
+    <w:uiPriority w:val="9"/>
+    <w:rsid w:val="00D16F87"/>
+    <w:rPr>
+      <w:rFonts w:asciiTheme="majorHAnsi" w:eastAsiaTheme="majorEastAsia" w:hAnsiTheme="majorHAnsi" w:cstheme="majorBidi"/>
+      <w:b/>
+      <w:bCs/>
+      <w:color w:val="5B9BD5" w:themeColor="accent1"/>
+    </w:rPr>
+  </w:style>
 </w:styles>
 </file>
 
@@ -783,7 +2315,7 @@
     </a:clrScheme>
     <a:fontScheme name="Office">
       <a:majorFont>
-        <a:latin typeface="Calibri Light" panose="020F0302020204030204"/>
+        <a:latin typeface="Calibri Light"/>
         <a:ea typeface=""/>
         <a:cs typeface=""/>
         <a:font script="Jpan" typeface="ＭＳ ゴシック"/>
@@ -818,7 +2350,7 @@
         <a:font script="Geor" typeface="Sylfaen"/>
       </a:majorFont>
       <a:minorFont>
-        <a:latin typeface="Calibri" panose="020F0502020204030204"/>
+        <a:latin typeface="Calibri"/>
         <a:ea typeface=""/>
         <a:cs typeface=""/>
         <a:font script="Jpan" typeface="ＭＳ 明朝"/>
@@ -995,7 +2527,7 @@
   <a:extraClrSchemeLst/>
   <a:extLst>
     <a:ext uri="{05A4C25C-085E-4340-85A3-A5531E510DB2}">
-      <thm15:themeFamily xmlns:thm15="http://schemas.microsoft.com/office/thememl/2012/main" name="Office Theme" id="{62F939B6-93AF-4DB8-9C6B-D6C7DFDC589F}" vid="{4A3C46E8-61CC-4603-A589-7422A47A8E4A}"/>
+      <thm15:themeFamily xmlns:thm15="http://schemas.microsoft.com/office/thememl/2012/main" xmlns="" name="Office Theme" id="{62F939B6-93AF-4DB8-9C6B-D6C7DFDC589F}" vid="{4A3C46E8-61CC-4603-A589-7422A47A8E4A}"/>
     </a:ext>
   </a:extLst>
 </a:theme>
